--- a/Inclusão SUE/Inclusão SUE/01 - Análise/Documentação Do Projeto Sue De Desenvolvimento De Sistemas.docx
+++ b/Inclusão SUE/Inclusão SUE/01 - Análise/Documentação Do Projeto Sue De Desenvolvimento De Sistemas.docx
@@ -73,12 +73,21 @@
         </w:rPr>
         <w:t xml:space="preserve">Autores: </w:t>
       </w:r>
+      <w:proofErr w:type="spellStart"/>
       <w:r>
         <w:rPr>
           <w:rFonts w:ascii="Times New Roman" w:eastAsia="Times New Roman" w:hAnsi="Times New Roman" w:cs="Times New Roman"/>
           <w:b/>
         </w:rPr>
-        <w:t>Devs do Cangaço</w:t>
+        <w:t>Devs</w:t>
+      </w:r>
+      <w:proofErr w:type="spellEnd"/>
+      <w:r>
+        <w:rPr>
+          <w:rFonts w:ascii="Times New Roman" w:eastAsia="Times New Roman" w:hAnsi="Times New Roman" w:cs="Times New Roman"/>
+          <w:b/>
+        </w:rPr>
+        <w:t xml:space="preserve"> do Cangaço</w:t>
       </w:r>
     </w:p>
     <w:p>
@@ -280,12 +289,21 @@
                   </w:tcBorders>
                 </w:tcPr>
                 <w:p>
+                  <w:proofErr w:type="spellStart"/>
                   <w:r>
                     <w:rPr>
                       <w:rFonts w:ascii="Times New Roman" w:eastAsia="Times New Roman" w:hAnsi="Times New Roman" w:cs="Times New Roman"/>
                       <w:b/>
                     </w:rPr>
-                    <w:t>Devs do Cangaço</w:t>
+                    <w:t>Devs</w:t>
+                  </w:r>
+                  <w:proofErr w:type="spellEnd"/>
+                  <w:r>
+                    <w:rPr>
+                      <w:rFonts w:ascii="Times New Roman" w:eastAsia="Times New Roman" w:hAnsi="Times New Roman" w:cs="Times New Roman"/>
+                      <w:b/>
+                    </w:rPr>
+                    <w:t xml:space="preserve"> do Cangaço</w:t>
                   </w:r>
                 </w:p>
               </w:tc>
@@ -349,12 +367,21 @@
                   <w:vAlign w:val="center"/>
                 </w:tcPr>
                 <w:p>
+                  <w:proofErr w:type="spellStart"/>
                   <w:r>
                     <w:rPr>
                       <w:rFonts w:ascii="Times New Roman" w:eastAsia="Times New Roman" w:hAnsi="Times New Roman" w:cs="Times New Roman"/>
                       <w:b/>
                     </w:rPr>
-                    <w:t>Devs do Cangaço</w:t>
+                    <w:t>Devs</w:t>
+                  </w:r>
+                  <w:proofErr w:type="spellEnd"/>
+                  <w:r>
+                    <w:rPr>
+                      <w:rFonts w:ascii="Times New Roman" w:eastAsia="Times New Roman" w:hAnsi="Times New Roman" w:cs="Times New Roman"/>
+                      <w:b/>
+                    </w:rPr>
+                    <w:t xml:space="preserve"> do Cangaço</w:t>
                   </w:r>
                 </w:p>
               </w:tc>
@@ -398,12 +425,21 @@
                   <w:vAlign w:val="center"/>
                 </w:tcPr>
                 <w:p>
+                  <w:proofErr w:type="spellStart"/>
                   <w:r>
                     <w:rPr>
                       <w:rFonts w:ascii="Times New Roman" w:eastAsia="Times New Roman" w:hAnsi="Times New Roman" w:cs="Times New Roman"/>
                       <w:b/>
                     </w:rPr>
-                    <w:t>Maxsuell Fonseca</w:t>
+                    <w:t>Maxsuell</w:t>
+                  </w:r>
+                  <w:proofErr w:type="spellEnd"/>
+                  <w:r>
+                    <w:rPr>
+                      <w:rFonts w:ascii="Times New Roman" w:eastAsia="Times New Roman" w:hAnsi="Times New Roman" w:cs="Times New Roman"/>
+                      <w:b/>
+                    </w:rPr>
+                    <w:t xml:space="preserve"> Fonseca</w:t>
                   </w:r>
                 </w:p>
               </w:tc>
@@ -419,12 +455,21 @@
                   <w:vAlign w:val="center"/>
                 </w:tcPr>
                 <w:p>
+                  <w:proofErr w:type="spellStart"/>
                   <w:r>
                     <w:rPr>
                       <w:rFonts w:ascii="Times New Roman" w:eastAsia="Times New Roman" w:hAnsi="Times New Roman" w:cs="Times New Roman"/>
                       <w:b/>
                     </w:rPr>
-                    <w:t>Devs do Cangaço</w:t>
+                    <w:t>Devs</w:t>
+                  </w:r>
+                  <w:proofErr w:type="spellEnd"/>
+                  <w:r>
+                    <w:rPr>
+                      <w:rFonts w:ascii="Times New Roman" w:eastAsia="Times New Roman" w:hAnsi="Times New Roman" w:cs="Times New Roman"/>
+                      <w:b/>
+                    </w:rPr>
+                    <w:t xml:space="preserve"> do Cangaço</w:t>
                   </w:r>
                 </w:p>
               </w:tc>
@@ -468,13 +513,31 @@
                   <w:vAlign w:val="center"/>
                 </w:tcPr>
                 <w:p>
+                  <w:proofErr w:type="spellStart"/>
                   <w:r>
                     <w:rPr>
                       <w:rFonts w:ascii="Times New Roman" w:eastAsia="Times New Roman" w:hAnsi="Times New Roman" w:cs="Times New Roman"/>
                       <w:b/>
                     </w:rPr>
-                    <w:t>Tawã Caixêta</w:t>
+                    <w:t>Tawã</w:t>
                   </w:r>
+                  <w:proofErr w:type="spellEnd"/>
+                  <w:r>
+                    <w:rPr>
+                      <w:rFonts w:ascii="Times New Roman" w:eastAsia="Times New Roman" w:hAnsi="Times New Roman" w:cs="Times New Roman"/>
+                      <w:b/>
+                    </w:rPr>
+                    <w:t xml:space="preserve"> </w:t>
+                  </w:r>
+                  <w:proofErr w:type="spellStart"/>
+                  <w:r>
+                    <w:rPr>
+                      <w:rFonts w:ascii="Times New Roman" w:eastAsia="Times New Roman" w:hAnsi="Times New Roman" w:cs="Times New Roman"/>
+                      <w:b/>
+                    </w:rPr>
+                    <w:t>Caixêta</w:t>
+                  </w:r>
+                  <w:proofErr w:type="spellEnd"/>
                 </w:p>
               </w:tc>
               <w:tc>
@@ -489,12 +552,21 @@
                   <w:vAlign w:val="center"/>
                 </w:tcPr>
                 <w:p>
+                  <w:proofErr w:type="spellStart"/>
                   <w:r>
                     <w:rPr>
                       <w:rFonts w:ascii="Times New Roman" w:eastAsia="Times New Roman" w:hAnsi="Times New Roman" w:cs="Times New Roman"/>
                       <w:b/>
                     </w:rPr>
-                    <w:t>Devs do Cangaço</w:t>
+                    <w:t>Devs</w:t>
+                  </w:r>
+                  <w:proofErr w:type="spellEnd"/>
+                  <w:r>
+                    <w:rPr>
+                      <w:rFonts w:ascii="Times New Roman" w:eastAsia="Times New Roman" w:hAnsi="Times New Roman" w:cs="Times New Roman"/>
+                      <w:b/>
+                    </w:rPr>
+                    <w:t xml:space="preserve"> do Cangaço</w:t>
                   </w:r>
                 </w:p>
               </w:tc>
@@ -711,7 +783,7 @@
                     </wp:inline>
                   </w:drawing>
                 </mc:Choice>
-                <mc:Fallback xmlns:a="http://schemas.openxmlformats.org/drawingml/2006/main" xmlns:w16sdtdh="http://schemas.microsoft.com/office/word/2020/wordml/sdtdatahash" xmlns:w16du="http://schemas.microsoft.com/office/word/2023/wordml/word16du" xmlns:w16="http://schemas.microsoft.com/office/word/2018/wordml" xmlns:w16cid="http://schemas.microsoft.com/office/word/2016/wordml/cid" xmlns:w16cex="http://schemas.microsoft.com/office/word/2018/wordml/cex" xmlns:oel="http://schemas.microsoft.com/office/2019/extlst" xmlns:am3d="http://schemas.microsoft.com/office/drawing/2017/model3d" xmlns:aink="http://schemas.microsoft.com/office/drawing/2016/ink" xmlns:cx8="http://schemas.microsoft.com/office/drawing/2016/5/14/chartex" xmlns:cx7="http://schemas.microsoft.com/office/drawing/2016/5/13/chartex" xmlns:cx6="http://schemas.microsoft.com/office/drawing/2016/5/12/chartex" xmlns:cx5="http://schemas.microsoft.com/office/drawing/2016/5/11/chartex" xmlns:cx4="http://schemas.microsoft.com/office/drawing/2016/5/10/chartex" xmlns:cx3="http://schemas.microsoft.com/office/drawing/2016/5/9/chartex" xmlns:cx2="http://schemas.microsoft.com/office/drawing/2015/10/21/chartex" xmlns:cx1="http://schemas.microsoft.com/office/drawing/2015/9/8/chartex">
+                <mc:Fallback xmlns:cx1="http://schemas.microsoft.com/office/drawing/2015/9/8/chartex" xmlns:cx2="http://schemas.microsoft.com/office/drawing/2015/10/21/chartex" xmlns:cx3="http://schemas.microsoft.com/office/drawing/2016/5/9/chartex" xmlns:cx4="http://schemas.microsoft.com/office/drawing/2016/5/10/chartex" xmlns:cx5="http://schemas.microsoft.com/office/drawing/2016/5/11/chartex" xmlns:cx6="http://schemas.microsoft.com/office/drawing/2016/5/12/chartex" xmlns:cx7="http://schemas.microsoft.com/office/drawing/2016/5/13/chartex" xmlns:cx8="http://schemas.microsoft.com/office/drawing/2016/5/14/chartex" xmlns:aink="http://schemas.microsoft.com/office/drawing/2016/ink" xmlns:am3d="http://schemas.microsoft.com/office/drawing/2017/model3d" xmlns:oel="http://schemas.microsoft.com/office/2019/extlst" xmlns:w16cex="http://schemas.microsoft.com/office/word/2018/wordml/cex" xmlns:w16cid="http://schemas.microsoft.com/office/word/2016/wordml/cid" xmlns:w16="http://schemas.microsoft.com/office/word/2018/wordml" xmlns:w16du="http://schemas.microsoft.com/office/word/2023/wordml/word16du" xmlns:w16sdtdh="http://schemas.microsoft.com/office/word/2020/wordml/sdtdatahash" xmlns:a="http://schemas.openxmlformats.org/drawingml/2006/main">
                   <w:pict>
                     <v:group id="Group 108701" style="width:208pt;height:1pt;mso-position-horizontal-relative:char;mso-position-vertical-relative:line" coordsize="26416,127">
                       <v:shape id="Shape 95" style="position:absolute;width:26416;height:0;left:0;top:0;" coordsize="2641600,0" path="m0,0l2641600,0">
@@ -833,7 +905,7 @@
                     </wp:inline>
                   </w:drawing>
                 </mc:Choice>
-                <mc:Fallback xmlns:a="http://schemas.openxmlformats.org/drawingml/2006/main" xmlns:w16sdtdh="http://schemas.microsoft.com/office/word/2020/wordml/sdtdatahash" xmlns:w16du="http://schemas.microsoft.com/office/word/2023/wordml/word16du" xmlns:w16="http://schemas.microsoft.com/office/word/2018/wordml" xmlns:w16cid="http://schemas.microsoft.com/office/word/2016/wordml/cid" xmlns:w16cex="http://schemas.microsoft.com/office/word/2018/wordml/cex" xmlns:oel="http://schemas.microsoft.com/office/2019/extlst" xmlns:am3d="http://schemas.microsoft.com/office/drawing/2017/model3d" xmlns:aink="http://schemas.microsoft.com/office/drawing/2016/ink" xmlns:cx8="http://schemas.microsoft.com/office/drawing/2016/5/14/chartex" xmlns:cx7="http://schemas.microsoft.com/office/drawing/2016/5/13/chartex" xmlns:cx6="http://schemas.microsoft.com/office/drawing/2016/5/12/chartex" xmlns:cx5="http://schemas.microsoft.com/office/drawing/2016/5/11/chartex" xmlns:cx4="http://schemas.microsoft.com/office/drawing/2016/5/10/chartex" xmlns:cx3="http://schemas.microsoft.com/office/drawing/2016/5/9/chartex" xmlns:cx2="http://schemas.microsoft.com/office/drawing/2015/10/21/chartex" xmlns:cx1="http://schemas.microsoft.com/office/drawing/2015/9/8/chartex">
+                <mc:Fallback xmlns:cx1="http://schemas.microsoft.com/office/drawing/2015/9/8/chartex" xmlns:cx2="http://schemas.microsoft.com/office/drawing/2015/10/21/chartex" xmlns:cx3="http://schemas.microsoft.com/office/drawing/2016/5/9/chartex" xmlns:cx4="http://schemas.microsoft.com/office/drawing/2016/5/10/chartex" xmlns:cx5="http://schemas.microsoft.com/office/drawing/2016/5/11/chartex" xmlns:cx6="http://schemas.microsoft.com/office/drawing/2016/5/12/chartex" xmlns:cx7="http://schemas.microsoft.com/office/drawing/2016/5/13/chartex" xmlns:cx8="http://schemas.microsoft.com/office/drawing/2016/5/14/chartex" xmlns:aink="http://schemas.microsoft.com/office/drawing/2016/ink" xmlns:am3d="http://schemas.microsoft.com/office/drawing/2017/model3d" xmlns:oel="http://schemas.microsoft.com/office/2019/extlst" xmlns:w16cex="http://schemas.microsoft.com/office/word/2018/wordml/cex" xmlns:w16cid="http://schemas.microsoft.com/office/word/2016/wordml/cid" xmlns:w16="http://schemas.microsoft.com/office/word/2018/wordml" xmlns:w16du="http://schemas.microsoft.com/office/word/2023/wordml/word16du" xmlns:w16sdtdh="http://schemas.microsoft.com/office/word/2020/wordml/sdtdatahash" xmlns:a="http://schemas.openxmlformats.org/drawingml/2006/main">
                   <w:pict>
                     <v:group id="Group 108702" style="width:208pt;height:1pt;mso-position-horizontal-relative:char;mso-position-vertical-relative:line" coordsize="26416,127">
                       <v:shape id="Shape 96" style="position:absolute;width:26416;height:0;left:0;top:0;" coordsize="2641600,0" path="m0,0l2641600,0">
@@ -955,7 +1027,7 @@
                     </wp:inline>
                   </w:drawing>
                 </mc:Choice>
-                <mc:Fallback xmlns:a="http://schemas.openxmlformats.org/drawingml/2006/main" xmlns:w16sdtdh="http://schemas.microsoft.com/office/word/2020/wordml/sdtdatahash" xmlns:w16du="http://schemas.microsoft.com/office/word/2023/wordml/word16du" xmlns:w16="http://schemas.microsoft.com/office/word/2018/wordml" xmlns:w16cid="http://schemas.microsoft.com/office/word/2016/wordml/cid" xmlns:w16cex="http://schemas.microsoft.com/office/word/2018/wordml/cex" xmlns:oel="http://schemas.microsoft.com/office/2019/extlst" xmlns:am3d="http://schemas.microsoft.com/office/drawing/2017/model3d" xmlns:aink="http://schemas.microsoft.com/office/drawing/2016/ink" xmlns:cx8="http://schemas.microsoft.com/office/drawing/2016/5/14/chartex" xmlns:cx7="http://schemas.microsoft.com/office/drawing/2016/5/13/chartex" xmlns:cx6="http://schemas.microsoft.com/office/drawing/2016/5/12/chartex" xmlns:cx5="http://schemas.microsoft.com/office/drawing/2016/5/11/chartex" xmlns:cx4="http://schemas.microsoft.com/office/drawing/2016/5/10/chartex" xmlns:cx3="http://schemas.microsoft.com/office/drawing/2016/5/9/chartex" xmlns:cx2="http://schemas.microsoft.com/office/drawing/2015/10/21/chartex" xmlns:cx1="http://schemas.microsoft.com/office/drawing/2015/9/8/chartex">
+                <mc:Fallback xmlns:cx1="http://schemas.microsoft.com/office/drawing/2015/9/8/chartex" xmlns:cx2="http://schemas.microsoft.com/office/drawing/2015/10/21/chartex" xmlns:cx3="http://schemas.microsoft.com/office/drawing/2016/5/9/chartex" xmlns:cx4="http://schemas.microsoft.com/office/drawing/2016/5/10/chartex" xmlns:cx5="http://schemas.microsoft.com/office/drawing/2016/5/11/chartex" xmlns:cx6="http://schemas.microsoft.com/office/drawing/2016/5/12/chartex" xmlns:cx7="http://schemas.microsoft.com/office/drawing/2016/5/13/chartex" xmlns:cx8="http://schemas.microsoft.com/office/drawing/2016/5/14/chartex" xmlns:aink="http://schemas.microsoft.com/office/drawing/2016/ink" xmlns:am3d="http://schemas.microsoft.com/office/drawing/2017/model3d" xmlns:oel="http://schemas.microsoft.com/office/2019/extlst" xmlns:w16cex="http://schemas.microsoft.com/office/word/2018/wordml/cex" xmlns:w16cid="http://schemas.microsoft.com/office/word/2016/wordml/cid" xmlns:w16="http://schemas.microsoft.com/office/word/2018/wordml" xmlns:w16du="http://schemas.microsoft.com/office/word/2023/wordml/word16du" xmlns:w16sdtdh="http://schemas.microsoft.com/office/word/2020/wordml/sdtdatahash" xmlns:a="http://schemas.openxmlformats.org/drawingml/2006/main">
                   <w:pict>
                     <v:group id="Group 108703" style="width:208pt;height:1pt;mso-position-horizontal-relative:char;mso-position-vertical-relative:line" coordsize="26416,127">
                       <v:shape id="Shape 97" style="position:absolute;width:26416;height:0;left:0;top:0;" coordsize="2641600,0" path="m0,0l2641600,0">
@@ -1077,7 +1149,7 @@
                     </wp:inline>
                   </w:drawing>
                 </mc:Choice>
-                <mc:Fallback xmlns:a="http://schemas.openxmlformats.org/drawingml/2006/main" xmlns:w16sdtdh="http://schemas.microsoft.com/office/word/2020/wordml/sdtdatahash" xmlns:w16du="http://schemas.microsoft.com/office/word/2023/wordml/word16du" xmlns:w16="http://schemas.microsoft.com/office/word/2018/wordml" xmlns:w16cid="http://schemas.microsoft.com/office/word/2016/wordml/cid" xmlns:w16cex="http://schemas.microsoft.com/office/word/2018/wordml/cex" xmlns:oel="http://schemas.microsoft.com/office/2019/extlst" xmlns:am3d="http://schemas.microsoft.com/office/drawing/2017/model3d" xmlns:aink="http://schemas.microsoft.com/office/drawing/2016/ink" xmlns:cx8="http://schemas.microsoft.com/office/drawing/2016/5/14/chartex" xmlns:cx7="http://schemas.microsoft.com/office/drawing/2016/5/13/chartex" xmlns:cx6="http://schemas.microsoft.com/office/drawing/2016/5/12/chartex" xmlns:cx5="http://schemas.microsoft.com/office/drawing/2016/5/11/chartex" xmlns:cx4="http://schemas.microsoft.com/office/drawing/2016/5/10/chartex" xmlns:cx3="http://schemas.microsoft.com/office/drawing/2016/5/9/chartex" xmlns:cx2="http://schemas.microsoft.com/office/drawing/2015/10/21/chartex" xmlns:cx1="http://schemas.microsoft.com/office/drawing/2015/9/8/chartex">
+                <mc:Fallback xmlns:cx1="http://schemas.microsoft.com/office/drawing/2015/9/8/chartex" xmlns:cx2="http://schemas.microsoft.com/office/drawing/2015/10/21/chartex" xmlns:cx3="http://schemas.microsoft.com/office/drawing/2016/5/9/chartex" xmlns:cx4="http://schemas.microsoft.com/office/drawing/2016/5/10/chartex" xmlns:cx5="http://schemas.microsoft.com/office/drawing/2016/5/11/chartex" xmlns:cx6="http://schemas.microsoft.com/office/drawing/2016/5/12/chartex" xmlns:cx7="http://schemas.microsoft.com/office/drawing/2016/5/13/chartex" xmlns:cx8="http://schemas.microsoft.com/office/drawing/2016/5/14/chartex" xmlns:aink="http://schemas.microsoft.com/office/drawing/2016/ink" xmlns:am3d="http://schemas.microsoft.com/office/drawing/2017/model3d" xmlns:oel="http://schemas.microsoft.com/office/2019/extlst" xmlns:w16cex="http://schemas.microsoft.com/office/word/2018/wordml/cex" xmlns:w16cid="http://schemas.microsoft.com/office/word/2016/wordml/cid" xmlns:w16="http://schemas.microsoft.com/office/word/2018/wordml" xmlns:w16du="http://schemas.microsoft.com/office/word/2023/wordml/word16du" xmlns:w16sdtdh="http://schemas.microsoft.com/office/word/2020/wordml/sdtdatahash" xmlns:a="http://schemas.openxmlformats.org/drawingml/2006/main">
                   <w:pict>
                     <v:group id="Group 108704" style="width:208pt;height:1pt;mso-position-horizontal-relative:char;mso-position-vertical-relative:line" coordsize="26416,127">
                       <v:shape id="Shape 98" style="position:absolute;width:26416;height:0;left:0;top:0;" coordsize="2641600,0" path="m0,0l2641600,0">
@@ -1332,6 +1404,7 @@
         <w:ind w:left="-5" w:right="328" w:hanging="10"/>
         <w:jc w:val="both"/>
       </w:pPr>
+      <w:proofErr w:type="gramStart"/>
       <w:r>
         <w:rPr>
           <w:rFonts w:ascii="Times New Roman" w:eastAsia="Times New Roman" w:hAnsi="Times New Roman" w:cs="Times New Roman"/>
@@ -1344,7 +1417,14 @@
         <w:rPr>
           <w:rFonts w:ascii="Times New Roman" w:eastAsia="Times New Roman" w:hAnsi="Times New Roman" w:cs="Times New Roman"/>
         </w:rPr>
-        <w:t>(Sistema único estudantil).</w:t>
+        <w:t>(</w:t>
+      </w:r>
+      <w:proofErr w:type="gramEnd"/>
+      <w:r>
+        <w:rPr>
+          <w:rFonts w:ascii="Times New Roman" w:eastAsia="Times New Roman" w:hAnsi="Times New Roman" w:cs="Times New Roman"/>
+        </w:rPr>
+        <w:t>Sistema único estudantil).</w:t>
       </w:r>
     </w:p>
     <w:p>
@@ -2689,6 +2769,89 @@
           </w:p>
         </w:tc>
       </w:tr>
+      <w:tr>
+        <w:trPr>
+          <w:trHeight w:val="500"/>
+        </w:trPr>
+        <w:tc>
+          <w:tcPr>
+            <w:tcW w:w="1220" w:type="dxa"/>
+            <w:tcBorders>
+              <w:top w:val="single" w:sz="8" w:space="0" w:color="000000"/>
+              <w:left w:val="single" w:sz="8" w:space="0" w:color="000000"/>
+              <w:bottom w:val="single" w:sz="8" w:space="0" w:color="000000"/>
+              <w:right w:val="single" w:sz="8" w:space="0" w:color="000000"/>
+            </w:tcBorders>
+            <w:vAlign w:val="center"/>
+          </w:tcPr>
+          <w:p>
+            <w:pPr>
+              <w:ind w:left="350"/>
+              <w:rPr>
+                <w:rFonts w:ascii="Times New Roman" w:eastAsia="Times New Roman" w:hAnsi="Times New Roman" w:cs="Times New Roman"/>
+              </w:rPr>
+            </w:pPr>
+            <w:r>
+              <w:rPr>
+                <w:rFonts w:ascii="Times New Roman" w:eastAsia="Times New Roman" w:hAnsi="Times New Roman" w:cs="Times New Roman"/>
+              </w:rPr>
+              <w:t>10</w:t>
+            </w:r>
+          </w:p>
+        </w:tc>
+        <w:tc>
+          <w:tcPr>
+            <w:tcW w:w="6080" w:type="dxa"/>
+            <w:tcBorders>
+              <w:top w:val="single" w:sz="8" w:space="0" w:color="000000"/>
+              <w:left w:val="single" w:sz="8" w:space="0" w:color="000000"/>
+              <w:bottom w:val="single" w:sz="8" w:space="0" w:color="000000"/>
+              <w:right w:val="single" w:sz="8" w:space="0" w:color="000000"/>
+            </w:tcBorders>
+            <w:vAlign w:val="center"/>
+          </w:tcPr>
+          <w:p>
+            <w:pPr>
+              <w:rPr>
+                <w:rFonts w:ascii="Times New Roman" w:eastAsia="Times New Roman" w:hAnsi="Times New Roman" w:cs="Times New Roman"/>
+              </w:rPr>
+            </w:pPr>
+            <w:r>
+              <w:rPr>
+                <w:rFonts w:ascii="Times New Roman" w:eastAsia="Times New Roman" w:hAnsi="Times New Roman" w:cs="Times New Roman"/>
+              </w:rPr>
+              <w:t>Acompanhamento de frequência de aluno</w:t>
+            </w:r>
+          </w:p>
+        </w:tc>
+        <w:tc>
+          <w:tcPr>
+            <w:tcW w:w="1560" w:type="dxa"/>
+            <w:tcBorders>
+              <w:top w:val="single" w:sz="8" w:space="0" w:color="000000"/>
+              <w:left w:val="single" w:sz="8" w:space="0" w:color="000000"/>
+              <w:bottom w:val="single" w:sz="8" w:space="0" w:color="000000"/>
+              <w:right w:val="single" w:sz="8" w:space="0" w:color="000000"/>
+            </w:tcBorders>
+            <w:vAlign w:val="center"/>
+          </w:tcPr>
+          <w:p>
+            <w:pPr>
+              <w:ind w:left="36"/>
+              <w:jc w:val="center"/>
+              <w:rPr>
+                <w:rFonts w:ascii="Times New Roman" w:eastAsia="Times New Roman" w:hAnsi="Times New Roman" w:cs="Times New Roman"/>
+              </w:rPr>
+            </w:pPr>
+            <w:r>
+              <w:rPr>
+                <w:rFonts w:ascii="Times New Roman" w:eastAsia="Times New Roman" w:hAnsi="Times New Roman" w:cs="Times New Roman"/>
+              </w:rPr>
+              <w:t>Essencial</w:t>
+            </w:r>
+          </w:p>
+        </w:tc>
+      </w:tr>
     </w:tbl>
     <w:p>
       <w:pPr>
@@ -3117,7 +3280,6 @@
           <w:szCs w:val="24"/>
           <w:highlight w:val="green"/>
         </w:rPr>
-        <w:lastRenderedPageBreak/>
         <w:t>- Visão Do Diagrama de Contexto</w:t>
       </w:r>
     </w:p>
@@ -3719,6 +3881,7 @@
               <w:rPr>
                 <w:rFonts w:ascii="Times New Roman" w:eastAsia="Times New Roman" w:hAnsi="Times New Roman" w:cs="Times New Roman"/>
               </w:rPr>
+              <w:lastRenderedPageBreak/>
               <w:t>4</w:t>
             </w:r>
           </w:p>
@@ -3835,7 +3998,6 @@
               <w:rPr>
                 <w:rFonts w:ascii="Times New Roman" w:eastAsia="Times New Roman" w:hAnsi="Times New Roman" w:cs="Times New Roman"/>
               </w:rPr>
-              <w:lastRenderedPageBreak/>
               <w:t>5</w:t>
             </w:r>
           </w:p>
@@ -5147,6 +5309,253 @@
           </w:p>
         </w:tc>
       </w:tr>
+      <w:tr>
+        <w:trPr>
+          <w:trHeight w:val="840"/>
+        </w:trPr>
+        <w:tc>
+          <w:tcPr>
+            <w:tcW w:w="1060" w:type="dxa"/>
+            <w:tcBorders>
+              <w:top w:val="single" w:sz="8" w:space="0" w:color="000000"/>
+              <w:left w:val="single" w:sz="8" w:space="0" w:color="000000"/>
+              <w:bottom w:val="single" w:sz="8" w:space="0" w:color="000000"/>
+              <w:right w:val="single" w:sz="8" w:space="0" w:color="000000"/>
+            </w:tcBorders>
+          </w:tcPr>
+          <w:p>
+            <w:pPr>
+              <w:ind w:left="45"/>
+              <w:jc w:val="center"/>
+              <w:rPr>
+                <w:rFonts w:ascii="Times New Roman" w:eastAsia="Times New Roman" w:hAnsi="Times New Roman" w:cs="Times New Roman"/>
+              </w:rPr>
+            </w:pPr>
+            <w:r>
+              <w:rPr>
+                <w:rFonts w:ascii="Times New Roman" w:eastAsia="Times New Roman" w:hAnsi="Times New Roman" w:cs="Times New Roman"/>
+              </w:rPr>
+              <w:t>11</w:t>
+            </w:r>
+          </w:p>
+        </w:tc>
+        <w:tc>
+          <w:tcPr>
+            <w:tcW w:w="2140" w:type="dxa"/>
+            <w:tcBorders>
+              <w:top w:val="single" w:sz="8" w:space="0" w:color="000000"/>
+              <w:left w:val="single" w:sz="8" w:space="0" w:color="000000"/>
+              <w:bottom w:val="single" w:sz="8" w:space="0" w:color="000000"/>
+              <w:right w:val="single" w:sz="8" w:space="0" w:color="000000"/>
+            </w:tcBorders>
+          </w:tcPr>
+          <w:p>
+            <w:pPr>
+              <w:ind w:left="10"/>
+              <w:rPr>
+                <w:rFonts w:ascii="Times New Roman" w:eastAsia="Times New Roman" w:hAnsi="Times New Roman" w:cs="Times New Roman"/>
+                <w:b/>
+              </w:rPr>
+            </w:pPr>
+            <w:r>
+              <w:rPr>
+                <w:rFonts w:ascii="Times New Roman" w:eastAsia="Times New Roman" w:hAnsi="Times New Roman" w:cs="Times New Roman"/>
+                <w:b/>
+              </w:rPr>
+              <w:t>Gestão de frequência de aluno</w:t>
+            </w:r>
+          </w:p>
+        </w:tc>
+        <w:tc>
+          <w:tcPr>
+            <w:tcW w:w="5660" w:type="dxa"/>
+            <w:tcBorders>
+              <w:top w:val="single" w:sz="8" w:space="0" w:color="000000"/>
+              <w:left w:val="single" w:sz="8" w:space="0" w:color="000000"/>
+              <w:bottom w:val="single" w:sz="8" w:space="0" w:color="000000"/>
+              <w:right w:val="single" w:sz="8" w:space="0" w:color="000000"/>
+            </w:tcBorders>
+          </w:tcPr>
+          <w:p>
+            <w:pPr>
+              <w:rPr>
+                <w:rFonts w:ascii="Times New Roman" w:eastAsia="Times New Roman" w:hAnsi="Times New Roman" w:cs="Times New Roman"/>
+              </w:rPr>
+            </w:pPr>
+            <w:r>
+              <w:rPr>
+                <w:rFonts w:ascii="Times New Roman" w:eastAsia="Times New Roman" w:hAnsi="Times New Roman" w:cs="Times New Roman"/>
+              </w:rPr>
+              <w:t>O sistema disponibilizará o acompanhamento de frequência do aluno.</w:t>
+            </w:r>
+          </w:p>
+        </w:tc>
+      </w:tr>
+      <w:tr>
+        <w:trPr>
+          <w:trHeight w:val="840"/>
+        </w:trPr>
+        <w:tc>
+          <w:tcPr>
+            <w:tcW w:w="1060" w:type="dxa"/>
+            <w:tcBorders>
+              <w:top w:val="single" w:sz="8" w:space="0" w:color="000000"/>
+              <w:left w:val="single" w:sz="8" w:space="0" w:color="000000"/>
+              <w:bottom w:val="single" w:sz="8" w:space="0" w:color="000000"/>
+              <w:right w:val="single" w:sz="8" w:space="0" w:color="000000"/>
+            </w:tcBorders>
+          </w:tcPr>
+          <w:p>
+            <w:pPr>
+              <w:ind w:left="45"/>
+              <w:jc w:val="center"/>
+              <w:rPr>
+                <w:rFonts w:ascii="Times New Roman" w:eastAsia="Times New Roman" w:hAnsi="Times New Roman" w:cs="Times New Roman"/>
+              </w:rPr>
+            </w:pPr>
+            <w:r>
+              <w:rPr>
+                <w:rFonts w:ascii="Times New Roman" w:eastAsia="Times New Roman" w:hAnsi="Times New Roman" w:cs="Times New Roman"/>
+              </w:rPr>
+              <w:lastRenderedPageBreak/>
+              <w:t>12</w:t>
+            </w:r>
+          </w:p>
+        </w:tc>
+        <w:tc>
+          <w:tcPr>
+            <w:tcW w:w="2140" w:type="dxa"/>
+            <w:tcBorders>
+              <w:top w:val="single" w:sz="8" w:space="0" w:color="000000"/>
+              <w:left w:val="single" w:sz="8" w:space="0" w:color="000000"/>
+              <w:bottom w:val="single" w:sz="8" w:space="0" w:color="000000"/>
+              <w:right w:val="single" w:sz="8" w:space="0" w:color="000000"/>
+            </w:tcBorders>
+          </w:tcPr>
+          <w:p>
+            <w:pPr>
+              <w:ind w:left="10"/>
+              <w:rPr>
+                <w:rFonts w:ascii="Times New Roman" w:eastAsia="Times New Roman" w:hAnsi="Times New Roman" w:cs="Times New Roman"/>
+                <w:b/>
+              </w:rPr>
+            </w:pPr>
+            <w:r>
+              <w:rPr>
+                <w:rFonts w:ascii="Times New Roman" w:eastAsia="Times New Roman" w:hAnsi="Times New Roman" w:cs="Times New Roman"/>
+                <w:b/>
+              </w:rPr>
+              <w:t>Gerenciamento de notas de alunos</w:t>
+            </w:r>
+          </w:p>
+        </w:tc>
+        <w:tc>
+          <w:tcPr>
+            <w:tcW w:w="5660" w:type="dxa"/>
+            <w:tcBorders>
+              <w:top w:val="single" w:sz="8" w:space="0" w:color="000000"/>
+              <w:left w:val="single" w:sz="8" w:space="0" w:color="000000"/>
+              <w:bottom w:val="single" w:sz="8" w:space="0" w:color="000000"/>
+              <w:right w:val="single" w:sz="8" w:space="0" w:color="000000"/>
+            </w:tcBorders>
+          </w:tcPr>
+          <w:p>
+            <w:pPr>
+              <w:rPr>
+                <w:rFonts w:ascii="Times New Roman" w:eastAsia="Times New Roman" w:hAnsi="Times New Roman" w:cs="Times New Roman"/>
+              </w:rPr>
+            </w:pPr>
+            <w:r>
+              <w:rPr>
+                <w:rFonts w:ascii="Times New Roman" w:eastAsia="Times New Roman" w:hAnsi="Times New Roman" w:cs="Times New Roman"/>
+              </w:rPr>
+              <w:t xml:space="preserve">O sistema disponibilizará tanto ao professor ao lançamento de notas, como também ao aluno a visualização da mesma </w:t>
+            </w:r>
+          </w:p>
+        </w:tc>
+      </w:tr>
+      <w:tr>
+        <w:trPr>
+          <w:trHeight w:val="840"/>
+        </w:trPr>
+        <w:tc>
+          <w:tcPr>
+            <w:tcW w:w="1060" w:type="dxa"/>
+            <w:tcBorders>
+              <w:top w:val="single" w:sz="8" w:space="0" w:color="000000"/>
+              <w:left w:val="single" w:sz="8" w:space="0" w:color="000000"/>
+              <w:bottom w:val="single" w:sz="8" w:space="0" w:color="000000"/>
+              <w:right w:val="single" w:sz="8" w:space="0" w:color="000000"/>
+            </w:tcBorders>
+          </w:tcPr>
+          <w:p>
+            <w:pPr>
+              <w:ind w:left="45"/>
+              <w:jc w:val="center"/>
+              <w:rPr>
+                <w:rFonts w:ascii="Times New Roman" w:eastAsia="Times New Roman" w:hAnsi="Times New Roman" w:cs="Times New Roman"/>
+              </w:rPr>
+            </w:pPr>
+            <w:r>
+              <w:rPr>
+                <w:rFonts w:ascii="Times New Roman" w:eastAsia="Times New Roman" w:hAnsi="Times New Roman" w:cs="Times New Roman"/>
+              </w:rPr>
+              <w:t>13</w:t>
+            </w:r>
+          </w:p>
+        </w:tc>
+        <w:tc>
+          <w:tcPr>
+            <w:tcW w:w="2140" w:type="dxa"/>
+            <w:tcBorders>
+              <w:top w:val="single" w:sz="8" w:space="0" w:color="000000"/>
+              <w:left w:val="single" w:sz="8" w:space="0" w:color="000000"/>
+              <w:bottom w:val="single" w:sz="8" w:space="0" w:color="000000"/>
+              <w:right w:val="single" w:sz="8" w:space="0" w:color="000000"/>
+            </w:tcBorders>
+          </w:tcPr>
+          <w:p>
+            <w:pPr>
+              <w:ind w:left="10"/>
+              <w:rPr>
+                <w:rFonts w:ascii="Times New Roman" w:eastAsia="Times New Roman" w:hAnsi="Times New Roman" w:cs="Times New Roman"/>
+                <w:b/>
+              </w:rPr>
+            </w:pPr>
+            <w:r>
+              <w:rPr>
+                <w:rFonts w:ascii="Times New Roman" w:eastAsia="Times New Roman" w:hAnsi="Times New Roman" w:cs="Times New Roman"/>
+                <w:b/>
+              </w:rPr>
+              <w:t>Monitoramento do status do aluno</w:t>
+            </w:r>
+          </w:p>
+        </w:tc>
+        <w:tc>
+          <w:tcPr>
+            <w:tcW w:w="5660" w:type="dxa"/>
+            <w:tcBorders>
+              <w:top w:val="single" w:sz="8" w:space="0" w:color="000000"/>
+              <w:left w:val="single" w:sz="8" w:space="0" w:color="000000"/>
+              <w:bottom w:val="single" w:sz="8" w:space="0" w:color="000000"/>
+              <w:right w:val="single" w:sz="8" w:space="0" w:color="000000"/>
+            </w:tcBorders>
+          </w:tcPr>
+          <w:p>
+            <w:pPr>
+              <w:rPr>
+                <w:rFonts w:ascii="Times New Roman" w:eastAsia="Times New Roman" w:hAnsi="Times New Roman" w:cs="Times New Roman"/>
+              </w:rPr>
+            </w:pPr>
+            <w:r>
+              <w:rPr>
+                <w:rFonts w:ascii="Times New Roman" w:eastAsia="Times New Roman" w:hAnsi="Times New Roman" w:cs="Times New Roman"/>
+              </w:rPr>
+              <w:t>O sistema disponibilizará o status do aluno como, reprovado, aprovado, em status de recuperação e etc...</w:t>
+            </w:r>
+          </w:p>
+        </w:tc>
+      </w:tr>
     </w:tbl>
     <w:p>
       <w:pPr>
@@ -5368,7 +5777,6 @@
               <w:rPr>
                 <w:rFonts w:ascii="Times New Roman" w:eastAsia="Times New Roman" w:hAnsi="Times New Roman" w:cs="Times New Roman"/>
               </w:rPr>
-              <w:lastRenderedPageBreak/>
               <w:t>2</w:t>
             </w:r>
           </w:p>
@@ -5389,7 +5797,7 @@
                 <w:rFonts w:ascii="Times New Roman" w:eastAsia="Times New Roman" w:hAnsi="Times New Roman" w:cs="Times New Roman"/>
                 <w:u w:val="single" w:color="000000"/>
               </w:rPr>
-              <w:t>Secretaria Escolar</w:t>
+              <w:t>Professor</w:t>
             </w:r>
           </w:p>
         </w:tc>
@@ -5411,7 +5819,7 @@
               <w:rPr>
                 <w:rFonts w:ascii="Times New Roman" w:eastAsia="Times New Roman" w:hAnsi="Times New Roman" w:cs="Times New Roman"/>
               </w:rPr>
-              <w:t>Funcionário responsável pelo cadastro e gerenciamento de alunos, professores e funcionários, além de lidar com a matrícula, registros acadêmicos e emissão de documentos.</w:t>
+              <w:t>Funcionário responsável pelo ministro das aulas do curso.</w:t>
             </w:r>
           </w:p>
         </w:tc>
@@ -5459,7 +5867,7 @@
                 <w:rFonts w:ascii="Times New Roman" w:eastAsia="Times New Roman" w:hAnsi="Times New Roman" w:cs="Times New Roman"/>
                 <w:u w:val="single" w:color="000000"/>
               </w:rPr>
-              <w:t>Gestor de Finanças</w:t>
+              <w:t>Representante financeiro</w:t>
             </w:r>
           </w:p>
         </w:tc>
@@ -5481,7 +5889,7 @@
               <w:rPr>
                 <w:rFonts w:ascii="Times New Roman" w:eastAsia="Times New Roman" w:hAnsi="Times New Roman" w:cs="Times New Roman"/>
               </w:rPr>
-              <w:t>Funcionário responsável pelas operações financeiras da escola, como, cobranças, pagamentos, orçamento, e relatórios financeiros.</w:t>
+              <w:t>O Representante financeiro terá a finalidade de ser o responsável pelo pagamento de curso ou matrícula do mesmo.</w:t>
             </w:r>
           </w:p>
         </w:tc>
@@ -5586,12 +5994,12 @@
         <w:tblLook w:val="04A0" w:firstRow="1" w:lastRow="0" w:firstColumn="1" w:lastColumn="0" w:noHBand="0" w:noVBand="1"/>
       </w:tblPr>
       <w:tblGrid>
-        <w:gridCol w:w="1279"/>
-        <w:gridCol w:w="1101"/>
-        <w:gridCol w:w="1640"/>
-        <w:gridCol w:w="1660"/>
-        <w:gridCol w:w="1420"/>
-        <w:gridCol w:w="1680"/>
+        <w:gridCol w:w="1217"/>
+        <w:gridCol w:w="1407"/>
+        <w:gridCol w:w="1567"/>
+        <w:gridCol w:w="1552"/>
+        <w:gridCol w:w="1394"/>
+        <w:gridCol w:w="1643"/>
       </w:tblGrid>
       <w:tr>
         <w:trPr>
@@ -5599,7 +6007,7 @@
         </w:trPr>
         <w:tc>
           <w:tcPr>
-            <w:tcW w:w="1280" w:type="dxa"/>
+            <w:tcW w:w="1217" w:type="dxa"/>
             <w:tcBorders>
               <w:top w:val="single" w:sz="8" w:space="0" w:color="000000"/>
               <w:left w:val="single" w:sz="8" w:space="0" w:color="000000"/>
@@ -5622,7 +6030,7 @@
         </w:tc>
         <w:tc>
           <w:tcPr>
-            <w:tcW w:w="1100" w:type="dxa"/>
+            <w:tcW w:w="1407" w:type="dxa"/>
             <w:tcBorders>
               <w:top w:val="single" w:sz="8" w:space="0" w:color="000000"/>
               <w:left w:val="single" w:sz="8" w:space="0" w:color="000000"/>
@@ -5646,7 +6054,7 @@
         </w:tc>
         <w:tc>
           <w:tcPr>
-            <w:tcW w:w="1640" w:type="dxa"/>
+            <w:tcW w:w="1567" w:type="dxa"/>
             <w:tcBorders>
               <w:top w:val="single" w:sz="8" w:space="0" w:color="000000"/>
               <w:left w:val="single" w:sz="8" w:space="0" w:color="000000"/>
@@ -5658,18 +6066,27 @@
             <w:pPr>
               <w:jc w:val="center"/>
             </w:pPr>
+            <w:proofErr w:type="spellStart"/>
             <w:r>
               <w:rPr>
                 <w:rFonts w:ascii="Times New Roman" w:eastAsia="Times New Roman" w:hAnsi="Times New Roman" w:cs="Times New Roman"/>
                 <w:b/>
               </w:rPr>
-              <w:t>Freqüência de uso</w:t>
-            </w:r>
-          </w:p>
-        </w:tc>
-        <w:tc>
-          <w:tcPr>
-            <w:tcW w:w="1660" w:type="dxa"/>
+              <w:t>Freqüência</w:t>
+            </w:r>
+            <w:proofErr w:type="spellEnd"/>
+            <w:r>
+              <w:rPr>
+                <w:rFonts w:ascii="Times New Roman" w:eastAsia="Times New Roman" w:hAnsi="Times New Roman" w:cs="Times New Roman"/>
+                <w:b/>
+              </w:rPr>
+              <w:t xml:space="preserve"> de uso</w:t>
+            </w:r>
+          </w:p>
+        </w:tc>
+        <w:tc>
+          <w:tcPr>
+            <w:tcW w:w="1552" w:type="dxa"/>
             <w:tcBorders>
               <w:top w:val="single" w:sz="8" w:space="0" w:color="000000"/>
               <w:left w:val="single" w:sz="8" w:space="0" w:color="000000"/>
@@ -5692,7 +6109,7 @@
         </w:tc>
         <w:tc>
           <w:tcPr>
-            <w:tcW w:w="1420" w:type="dxa"/>
+            <w:tcW w:w="1394" w:type="dxa"/>
             <w:tcBorders>
               <w:top w:val="single" w:sz="8" w:space="0" w:color="000000"/>
               <w:left w:val="single" w:sz="8" w:space="0" w:color="000000"/>
@@ -5715,7 +6132,7 @@
         </w:tc>
         <w:tc>
           <w:tcPr>
-            <w:tcW w:w="1680" w:type="dxa"/>
+            <w:tcW w:w="1643" w:type="dxa"/>
             <w:tcBorders>
               <w:top w:val="single" w:sz="8" w:space="0" w:color="000000"/>
               <w:left w:val="single" w:sz="8" w:space="0" w:color="000000"/>
@@ -5743,7 +6160,7 @@
         </w:trPr>
         <w:tc>
           <w:tcPr>
-            <w:tcW w:w="1280" w:type="dxa"/>
+            <w:tcW w:w="1217" w:type="dxa"/>
             <w:tcBorders>
               <w:top w:val="single" w:sz="8" w:space="0" w:color="000000"/>
               <w:left w:val="single" w:sz="8" w:space="0" w:color="000000"/>
@@ -5765,7 +6182,7 @@
         </w:tc>
         <w:tc>
           <w:tcPr>
-            <w:tcW w:w="1100" w:type="dxa"/>
+            <w:tcW w:w="1407" w:type="dxa"/>
             <w:tcBorders>
               <w:top w:val="single" w:sz="8" w:space="0" w:color="000000"/>
               <w:left w:val="single" w:sz="8" w:space="0" w:color="000000"/>
@@ -5782,13 +6199,22 @@
                 <w:rFonts w:ascii="Times New Roman" w:eastAsia="Times New Roman" w:hAnsi="Times New Roman" w:cs="Times New Roman"/>
                 <w:u w:val="single" w:color="000000"/>
               </w:rPr>
-              <w:t>Coordena ção</w:t>
-            </w:r>
-          </w:p>
-        </w:tc>
-        <w:tc>
-          <w:tcPr>
-            <w:tcW w:w="1640" w:type="dxa"/>
+              <w:t xml:space="preserve">Coordena </w:t>
+            </w:r>
+            <w:proofErr w:type="spellStart"/>
+            <w:r>
+              <w:rPr>
+                <w:rFonts w:ascii="Times New Roman" w:eastAsia="Times New Roman" w:hAnsi="Times New Roman" w:cs="Times New Roman"/>
+                <w:u w:val="single" w:color="000000"/>
+              </w:rPr>
+              <w:t>ção</w:t>
+            </w:r>
+            <w:proofErr w:type="spellEnd"/>
+          </w:p>
+        </w:tc>
+        <w:tc>
+          <w:tcPr>
+            <w:tcW w:w="1567" w:type="dxa"/>
             <w:tcBorders>
               <w:top w:val="single" w:sz="8" w:space="0" w:color="000000"/>
               <w:left w:val="single" w:sz="8" w:space="0" w:color="000000"/>
@@ -5810,7 +6236,7 @@
         </w:tc>
         <w:tc>
           <w:tcPr>
-            <w:tcW w:w="1660" w:type="dxa"/>
+            <w:tcW w:w="1552" w:type="dxa"/>
             <w:tcBorders>
               <w:top w:val="single" w:sz="8" w:space="0" w:color="000000"/>
               <w:left w:val="single" w:sz="8" w:space="0" w:color="000000"/>
@@ -5832,7 +6258,7 @@
         </w:tc>
         <w:tc>
           <w:tcPr>
-            <w:tcW w:w="1420" w:type="dxa"/>
+            <w:tcW w:w="1394" w:type="dxa"/>
             <w:tcBorders>
               <w:top w:val="single" w:sz="8" w:space="0" w:color="000000"/>
               <w:left w:val="single" w:sz="8" w:space="0" w:color="000000"/>
@@ -5854,31 +6280,31 @@
         </w:tc>
         <w:tc>
           <w:tcPr>
-            <w:tcW w:w="1680" w:type="dxa"/>
-            <w:tcBorders>
-              <w:top w:val="single" w:sz="8" w:space="0" w:color="000000"/>
-              <w:left w:val="single" w:sz="8" w:space="0" w:color="000000"/>
-              <w:bottom w:val="single" w:sz="8" w:space="0" w:color="000000"/>
-              <w:right w:val="single" w:sz="8" w:space="0" w:color="000000"/>
-            </w:tcBorders>
-          </w:tcPr>
-          <w:p>
-            <w:r>
-              <w:rPr>
-                <w:rFonts w:ascii="Times New Roman" w:eastAsia="Times New Roman" w:hAnsi="Times New Roman" w:cs="Times New Roman"/>
-              </w:rPr>
-              <w:t>XXXX</w:t>
+            <w:tcW w:w="1643" w:type="dxa"/>
+            <w:tcBorders>
+              <w:top w:val="single" w:sz="8" w:space="0" w:color="000000"/>
+              <w:left w:val="single" w:sz="8" w:space="0" w:color="000000"/>
+              <w:bottom w:val="single" w:sz="8" w:space="0" w:color="000000"/>
+              <w:right w:val="single" w:sz="8" w:space="0" w:color="000000"/>
+            </w:tcBorders>
+          </w:tcPr>
+          <w:p>
+            <w:r>
+              <w:rPr>
+                <w:rFonts w:ascii="Times New Roman" w:eastAsia="Times New Roman" w:hAnsi="Times New Roman" w:cs="Times New Roman"/>
+              </w:rPr>
+              <w:t>Aplicação</w:t>
             </w:r>
           </w:p>
         </w:tc>
       </w:tr>
       <w:tr>
         <w:trPr>
-          <w:trHeight w:val="360"/>
+          <w:trHeight w:val="675"/>
         </w:trPr>
         <w:tc>
           <w:tcPr>
-            <w:tcW w:w="1280" w:type="dxa"/>
+            <w:tcW w:w="1217" w:type="dxa"/>
             <w:tcBorders>
               <w:top w:val="single" w:sz="8" w:space="0" w:color="000000"/>
               <w:left w:val="single" w:sz="8" w:space="0" w:color="000000"/>
@@ -5900,7 +6326,7 @@
         </w:tc>
         <w:tc>
           <w:tcPr>
-            <w:tcW w:w="1100" w:type="dxa"/>
+            <w:tcW w:w="1407" w:type="dxa"/>
             <w:tcBorders>
               <w:top w:val="single" w:sz="8" w:space="0" w:color="000000"/>
               <w:left w:val="single" w:sz="8" w:space="0" w:color="000000"/>
@@ -5917,13 +6343,20 @@
                 <w:rFonts w:ascii="Times New Roman" w:eastAsia="Times New Roman" w:hAnsi="Times New Roman" w:cs="Times New Roman"/>
                 <w:u w:val="single" w:color="000000"/>
               </w:rPr>
-              <w:t>Secretaria</w:t>
-            </w:r>
-          </w:p>
-        </w:tc>
-        <w:tc>
-          <w:tcPr>
-            <w:tcW w:w="1640" w:type="dxa"/>
+              <w:t xml:space="preserve">Representante </w:t>
+            </w:r>
+            <w:r>
+              <w:rPr>
+                <w:rFonts w:ascii="Times New Roman" w:eastAsia="Times New Roman" w:hAnsi="Times New Roman" w:cs="Times New Roman"/>
+                <w:u w:val="single" w:color="000000"/>
+              </w:rPr>
+              <w:t>financeiro</w:t>
+            </w:r>
+          </w:p>
+        </w:tc>
+        <w:tc>
+          <w:tcPr>
+            <w:tcW w:w="1567" w:type="dxa"/>
             <w:tcBorders>
               <w:top w:val="single" w:sz="8" w:space="0" w:color="000000"/>
               <w:left w:val="single" w:sz="8" w:space="0" w:color="000000"/>
@@ -5939,13 +6372,154 @@
               <w:rPr>
                 <w:rFonts w:ascii="Times New Roman" w:eastAsia="Times New Roman" w:hAnsi="Times New Roman" w:cs="Times New Roman"/>
               </w:rPr>
+              <w:t>Quinzenal</w:t>
+            </w:r>
+          </w:p>
+        </w:tc>
+        <w:tc>
+          <w:tcPr>
+            <w:tcW w:w="1552" w:type="dxa"/>
+            <w:tcBorders>
+              <w:top w:val="single" w:sz="8" w:space="0" w:color="000000"/>
+              <w:left w:val="single" w:sz="8" w:space="0" w:color="000000"/>
+              <w:bottom w:val="single" w:sz="8" w:space="0" w:color="000000"/>
+              <w:right w:val="single" w:sz="8" w:space="0" w:color="000000"/>
+            </w:tcBorders>
+          </w:tcPr>
+          <w:p>
+            <w:pPr>
+              <w:ind w:left="5"/>
+            </w:pPr>
+            <w:r>
+              <w:rPr>
+                <w:rFonts w:ascii="Times New Roman" w:eastAsia="Times New Roman" w:hAnsi="Times New Roman" w:cs="Times New Roman"/>
+              </w:rPr>
+              <w:t>1</w:t>
+            </w:r>
+            <w:r>
+              <w:rPr>
+                <w:rFonts w:ascii="Times New Roman" w:eastAsia="Times New Roman" w:hAnsi="Times New Roman" w:cs="Times New Roman"/>
+              </w:rPr>
+              <w:t>º Grau</w:t>
+            </w:r>
+          </w:p>
+        </w:tc>
+        <w:tc>
+          <w:tcPr>
+            <w:tcW w:w="1394" w:type="dxa"/>
+            <w:tcBorders>
+              <w:top w:val="single" w:sz="8" w:space="0" w:color="000000"/>
+              <w:left w:val="single" w:sz="8" w:space="0" w:color="000000"/>
+              <w:bottom w:val="single" w:sz="8" w:space="0" w:color="000000"/>
+              <w:right w:val="single" w:sz="8" w:space="0" w:color="000000"/>
+            </w:tcBorders>
+          </w:tcPr>
+          <w:p>
+            <w:pPr>
+              <w:ind w:left="10"/>
+            </w:pPr>
+            <w:r>
+              <w:rPr>
+                <w:rFonts w:ascii="Times New Roman" w:eastAsia="Times New Roman" w:hAnsi="Times New Roman" w:cs="Times New Roman"/>
+              </w:rPr>
+              <w:t>Operacional</w:t>
+            </w:r>
+          </w:p>
+        </w:tc>
+        <w:tc>
+          <w:tcPr>
+            <w:tcW w:w="1643" w:type="dxa"/>
+            <w:tcBorders>
+              <w:top w:val="single" w:sz="8" w:space="0" w:color="000000"/>
+              <w:left w:val="single" w:sz="8" w:space="0" w:color="000000"/>
+              <w:bottom w:val="single" w:sz="8" w:space="0" w:color="000000"/>
+              <w:right w:val="single" w:sz="8" w:space="0" w:color="000000"/>
+            </w:tcBorders>
+          </w:tcPr>
+          <w:p>
+            <w:r>
+              <w:rPr>
+                <w:rFonts w:ascii="Times New Roman" w:eastAsia="Times New Roman" w:hAnsi="Times New Roman" w:cs="Times New Roman"/>
+              </w:rPr>
+              <w:t>Aplicação</w:t>
+            </w:r>
+          </w:p>
+        </w:tc>
+      </w:tr>
+      <w:tr>
+        <w:trPr>
+          <w:trHeight w:val="640"/>
+        </w:trPr>
+        <w:tc>
+          <w:tcPr>
+            <w:tcW w:w="1217" w:type="dxa"/>
+            <w:tcBorders>
+              <w:top w:val="single" w:sz="8" w:space="0" w:color="000000"/>
+              <w:left w:val="single" w:sz="8" w:space="0" w:color="000000"/>
+              <w:bottom w:val="single" w:sz="8" w:space="0" w:color="000000"/>
+              <w:right w:val="single" w:sz="8" w:space="0" w:color="000000"/>
+            </w:tcBorders>
+          </w:tcPr>
+          <w:p>
+            <w:pPr>
+              <w:ind w:left="365"/>
+            </w:pPr>
+            <w:r>
+              <w:rPr>
+                <w:rFonts w:ascii="Times New Roman" w:eastAsia="Times New Roman" w:hAnsi="Times New Roman" w:cs="Times New Roman"/>
+              </w:rPr>
+              <w:t>4</w:t>
+            </w:r>
+          </w:p>
+        </w:tc>
+        <w:tc>
+          <w:tcPr>
+            <w:tcW w:w="1407" w:type="dxa"/>
+            <w:tcBorders>
+              <w:top w:val="single" w:sz="8" w:space="0" w:color="000000"/>
+              <w:left w:val="single" w:sz="8" w:space="0" w:color="000000"/>
+              <w:bottom w:val="single" w:sz="8" w:space="0" w:color="000000"/>
+              <w:right w:val="single" w:sz="8" w:space="0" w:color="000000"/>
+            </w:tcBorders>
+          </w:tcPr>
+          <w:p>
+            <w:pPr>
+              <w:ind w:left="15"/>
+            </w:pPr>
+            <w:r>
+              <w:rPr>
+                <w:rFonts w:ascii="Times New Roman" w:eastAsia="Times New Roman" w:hAnsi="Times New Roman" w:cs="Times New Roman"/>
+                <w:u w:val="single" w:color="000000"/>
+              </w:rPr>
+              <w:t>Professor</w:t>
+            </w:r>
+          </w:p>
+        </w:tc>
+        <w:tc>
+          <w:tcPr>
+            <w:tcW w:w="1567" w:type="dxa"/>
+            <w:tcBorders>
+              <w:top w:val="single" w:sz="8" w:space="0" w:color="000000"/>
+              <w:left w:val="single" w:sz="8" w:space="0" w:color="000000"/>
+              <w:bottom w:val="single" w:sz="8" w:space="0" w:color="000000"/>
+              <w:right w:val="single" w:sz="8" w:space="0" w:color="000000"/>
+            </w:tcBorders>
+          </w:tcPr>
+          <w:p>
+            <w:pPr>
+              <w:ind w:left="10"/>
+            </w:pPr>
+            <w:r>
+              <w:rPr>
+                <w:rFonts w:ascii="Times New Roman" w:eastAsia="Times New Roman" w:hAnsi="Times New Roman" w:cs="Times New Roman"/>
+              </w:rPr>
               <w:t>Diário</w:t>
             </w:r>
           </w:p>
         </w:tc>
         <w:tc>
           <w:tcPr>
-            <w:tcW w:w="1660" w:type="dxa"/>
+            <w:tcW w:w="1552" w:type="dxa"/>
             <w:tcBorders>
               <w:top w:val="single" w:sz="8" w:space="0" w:color="000000"/>
               <w:left w:val="single" w:sz="8" w:space="0" w:color="000000"/>
@@ -5961,13 +6535,13 @@
               <w:rPr>
                 <w:rFonts w:ascii="Times New Roman" w:eastAsia="Times New Roman" w:hAnsi="Times New Roman" w:cs="Times New Roman"/>
               </w:rPr>
-              <w:t>2º Grau</w:t>
-            </w:r>
-          </w:p>
-        </w:tc>
-        <w:tc>
-          <w:tcPr>
-            <w:tcW w:w="1420" w:type="dxa"/>
+              <w:t>1º Grau</w:t>
+            </w:r>
+          </w:p>
+        </w:tc>
+        <w:tc>
+          <w:tcPr>
+            <w:tcW w:w="1394" w:type="dxa"/>
             <w:tcBorders>
               <w:top w:val="single" w:sz="8" w:space="0" w:color="000000"/>
               <w:left w:val="single" w:sz="8" w:space="0" w:color="000000"/>
@@ -5989,20 +6563,20 @@
         </w:tc>
         <w:tc>
           <w:tcPr>
-            <w:tcW w:w="1680" w:type="dxa"/>
-            <w:tcBorders>
-              <w:top w:val="single" w:sz="8" w:space="0" w:color="000000"/>
-              <w:left w:val="single" w:sz="8" w:space="0" w:color="000000"/>
-              <w:bottom w:val="single" w:sz="8" w:space="0" w:color="000000"/>
-              <w:right w:val="single" w:sz="8" w:space="0" w:color="000000"/>
-            </w:tcBorders>
-          </w:tcPr>
-          <w:p>
-            <w:r>
-              <w:rPr>
-                <w:rFonts w:ascii="Times New Roman" w:eastAsia="Times New Roman" w:hAnsi="Times New Roman" w:cs="Times New Roman"/>
-              </w:rPr>
-              <w:t>XXXX</w:t>
+            <w:tcW w:w="1643" w:type="dxa"/>
+            <w:tcBorders>
+              <w:top w:val="single" w:sz="8" w:space="0" w:color="000000"/>
+              <w:left w:val="single" w:sz="8" w:space="0" w:color="000000"/>
+              <w:bottom w:val="single" w:sz="8" w:space="0" w:color="000000"/>
+              <w:right w:val="single" w:sz="8" w:space="0" w:color="000000"/>
+            </w:tcBorders>
+          </w:tcPr>
+          <w:p>
+            <w:r>
+              <w:rPr>
+                <w:rFonts w:ascii="Times New Roman" w:eastAsia="Times New Roman" w:hAnsi="Times New Roman" w:cs="Times New Roman"/>
+              </w:rPr>
+              <w:t>Aplicação</w:t>
             </w:r>
           </w:p>
         </w:tc>
@@ -6013,7 +6587,7 @@
         </w:trPr>
         <w:tc>
           <w:tcPr>
-            <w:tcW w:w="1280" w:type="dxa"/>
+            <w:tcW w:w="1217" w:type="dxa"/>
             <w:tcBorders>
               <w:top w:val="single" w:sz="8" w:space="0" w:color="000000"/>
               <w:left w:val="single" w:sz="8" w:space="0" w:color="000000"/>
@@ -6029,13 +6603,13 @@
               <w:rPr>
                 <w:rFonts w:ascii="Times New Roman" w:eastAsia="Times New Roman" w:hAnsi="Times New Roman" w:cs="Times New Roman"/>
               </w:rPr>
-              <w:t>3</w:t>
-            </w:r>
-          </w:p>
-        </w:tc>
-        <w:tc>
-          <w:tcPr>
-            <w:tcW w:w="1100" w:type="dxa"/>
+              <w:t>5</w:t>
+            </w:r>
+          </w:p>
+        </w:tc>
+        <w:tc>
+          <w:tcPr>
+            <w:tcW w:w="1407" w:type="dxa"/>
             <w:tcBorders>
               <w:top w:val="single" w:sz="8" w:space="0" w:color="000000"/>
               <w:left w:val="single" w:sz="8" w:space="0" w:color="000000"/>
@@ -6046,20 +6620,19 @@
           <w:p>
             <w:pPr>
               <w:ind w:left="15"/>
-              <w:jc w:val="both"/>
             </w:pPr>
             <w:r>
               <w:rPr>
                 <w:rFonts w:ascii="Times New Roman" w:eastAsia="Times New Roman" w:hAnsi="Times New Roman" w:cs="Times New Roman"/>
                 <w:u w:val="single" w:color="000000"/>
               </w:rPr>
-              <w:t>Financeiro</w:t>
-            </w:r>
-          </w:p>
-        </w:tc>
-        <w:tc>
-          <w:tcPr>
-            <w:tcW w:w="1640" w:type="dxa"/>
+              <w:t>Aluno</w:t>
+            </w:r>
+          </w:p>
+        </w:tc>
+        <w:tc>
+          <w:tcPr>
+            <w:tcW w:w="1567" w:type="dxa"/>
             <w:tcBorders>
               <w:top w:val="single" w:sz="8" w:space="0" w:color="000000"/>
               <w:left w:val="single" w:sz="8" w:space="0" w:color="000000"/>
@@ -6081,7 +6654,7 @@
         </w:tc>
         <w:tc>
           <w:tcPr>
-            <w:tcW w:w="1660" w:type="dxa"/>
+            <w:tcW w:w="1552" w:type="dxa"/>
             <w:tcBorders>
               <w:top w:val="single" w:sz="8" w:space="0" w:color="000000"/>
               <w:left w:val="single" w:sz="8" w:space="0" w:color="000000"/>
@@ -6097,13 +6670,13 @@
               <w:rPr>
                 <w:rFonts w:ascii="Times New Roman" w:eastAsia="Times New Roman" w:hAnsi="Times New Roman" w:cs="Times New Roman"/>
               </w:rPr>
-              <w:t>3º grau</w:t>
-            </w:r>
-          </w:p>
-        </w:tc>
-        <w:tc>
-          <w:tcPr>
-            <w:tcW w:w="1420" w:type="dxa"/>
+              <w:t>1º Grau</w:t>
+            </w:r>
+          </w:p>
+        </w:tc>
+        <w:tc>
+          <w:tcPr>
+            <w:tcW w:w="1394" w:type="dxa"/>
             <w:tcBorders>
               <w:top w:val="single" w:sz="8" w:space="0" w:color="000000"/>
               <w:left w:val="single" w:sz="8" w:space="0" w:color="000000"/>
@@ -6119,283 +6692,13 @@
               <w:rPr>
                 <w:rFonts w:ascii="Times New Roman" w:eastAsia="Times New Roman" w:hAnsi="Times New Roman" w:cs="Times New Roman"/>
               </w:rPr>
-              <w:t>Completa</w:t>
-            </w:r>
-          </w:p>
-        </w:tc>
-        <w:tc>
-          <w:tcPr>
-            <w:tcW w:w="1680" w:type="dxa"/>
-            <w:tcBorders>
-              <w:top w:val="single" w:sz="8" w:space="0" w:color="000000"/>
-              <w:left w:val="single" w:sz="8" w:space="0" w:color="000000"/>
-              <w:bottom w:val="single" w:sz="8" w:space="0" w:color="000000"/>
-              <w:right w:val="single" w:sz="8" w:space="0" w:color="000000"/>
-            </w:tcBorders>
-          </w:tcPr>
-          <w:p>
-            <w:r>
-              <w:rPr>
-                <w:rFonts w:ascii="Times New Roman" w:eastAsia="Times New Roman" w:hAnsi="Times New Roman" w:cs="Times New Roman"/>
-              </w:rPr>
-              <w:t>XXXX</w:t>
-            </w:r>
-          </w:p>
-        </w:tc>
-      </w:tr>
-      <w:tr>
-        <w:trPr>
-          <w:trHeight w:val="640"/>
-        </w:trPr>
-        <w:tc>
-          <w:tcPr>
-            <w:tcW w:w="1280" w:type="dxa"/>
-            <w:tcBorders>
-              <w:top w:val="single" w:sz="8" w:space="0" w:color="000000"/>
-              <w:left w:val="single" w:sz="8" w:space="0" w:color="000000"/>
-              <w:bottom w:val="single" w:sz="8" w:space="0" w:color="000000"/>
-              <w:right w:val="single" w:sz="8" w:space="0" w:color="000000"/>
-            </w:tcBorders>
-          </w:tcPr>
-          <w:p>
-            <w:pPr>
-              <w:ind w:left="365"/>
-            </w:pPr>
-            <w:r>
-              <w:rPr>
-                <w:rFonts w:ascii="Times New Roman" w:eastAsia="Times New Roman" w:hAnsi="Times New Roman" w:cs="Times New Roman"/>
-              </w:rPr>
-              <w:t>4</w:t>
-            </w:r>
-          </w:p>
-        </w:tc>
-        <w:tc>
-          <w:tcPr>
-            <w:tcW w:w="1100" w:type="dxa"/>
-            <w:tcBorders>
-              <w:top w:val="single" w:sz="8" w:space="0" w:color="000000"/>
-              <w:left w:val="single" w:sz="8" w:space="0" w:color="000000"/>
-              <w:bottom w:val="single" w:sz="8" w:space="0" w:color="000000"/>
-              <w:right w:val="single" w:sz="8" w:space="0" w:color="000000"/>
-            </w:tcBorders>
-          </w:tcPr>
-          <w:p>
-            <w:pPr>
-              <w:ind w:left="15"/>
-            </w:pPr>
-            <w:r>
-              <w:rPr>
-                <w:rFonts w:ascii="Times New Roman" w:eastAsia="Times New Roman" w:hAnsi="Times New Roman" w:cs="Times New Roman"/>
-                <w:u w:val="single" w:color="000000"/>
-              </w:rPr>
-              <w:t>Professor</w:t>
-            </w:r>
-          </w:p>
-        </w:tc>
-        <w:tc>
-          <w:tcPr>
-            <w:tcW w:w="1640" w:type="dxa"/>
-            <w:tcBorders>
-              <w:top w:val="single" w:sz="8" w:space="0" w:color="000000"/>
-              <w:left w:val="single" w:sz="8" w:space="0" w:color="000000"/>
-              <w:bottom w:val="single" w:sz="8" w:space="0" w:color="000000"/>
-              <w:right w:val="single" w:sz="8" w:space="0" w:color="000000"/>
-            </w:tcBorders>
-          </w:tcPr>
-          <w:p>
-            <w:pPr>
-              <w:ind w:left="10"/>
-            </w:pPr>
-            <w:r>
-              <w:rPr>
-                <w:rFonts w:ascii="Times New Roman" w:eastAsia="Times New Roman" w:hAnsi="Times New Roman" w:cs="Times New Roman"/>
-              </w:rPr>
-              <w:t>Diário</w:t>
-            </w:r>
-          </w:p>
-        </w:tc>
-        <w:tc>
-          <w:tcPr>
-            <w:tcW w:w="1660" w:type="dxa"/>
-            <w:tcBorders>
-              <w:top w:val="single" w:sz="8" w:space="0" w:color="000000"/>
-              <w:left w:val="single" w:sz="8" w:space="0" w:color="000000"/>
-              <w:bottom w:val="single" w:sz="8" w:space="0" w:color="000000"/>
-              <w:right w:val="single" w:sz="8" w:space="0" w:color="000000"/>
-            </w:tcBorders>
-          </w:tcPr>
-          <w:p>
-            <w:pPr>
-              <w:ind w:left="5"/>
-            </w:pPr>
-            <w:r>
-              <w:rPr>
-                <w:rFonts w:ascii="Times New Roman" w:eastAsia="Times New Roman" w:hAnsi="Times New Roman" w:cs="Times New Roman"/>
-              </w:rPr>
-              <w:t>1º Grau</w:t>
-            </w:r>
-          </w:p>
-        </w:tc>
-        <w:tc>
-          <w:tcPr>
-            <w:tcW w:w="1420" w:type="dxa"/>
-            <w:tcBorders>
-              <w:top w:val="single" w:sz="8" w:space="0" w:color="000000"/>
-              <w:left w:val="single" w:sz="8" w:space="0" w:color="000000"/>
-              <w:bottom w:val="single" w:sz="8" w:space="0" w:color="000000"/>
-              <w:right w:val="single" w:sz="8" w:space="0" w:color="000000"/>
-            </w:tcBorders>
-          </w:tcPr>
-          <w:p>
-            <w:pPr>
-              <w:ind w:left="10"/>
-            </w:pPr>
-            <w:r>
-              <w:rPr>
-                <w:rFonts w:ascii="Times New Roman" w:eastAsia="Times New Roman" w:hAnsi="Times New Roman" w:cs="Times New Roman"/>
-              </w:rPr>
               <w:t>Operacional</w:t>
             </w:r>
           </w:p>
         </w:tc>
         <w:tc>
           <w:tcPr>
-            <w:tcW w:w="1680" w:type="dxa"/>
-            <w:tcBorders>
-              <w:top w:val="single" w:sz="8" w:space="0" w:color="000000"/>
-              <w:left w:val="single" w:sz="8" w:space="0" w:color="000000"/>
-              <w:bottom w:val="single" w:sz="8" w:space="0" w:color="000000"/>
-              <w:right w:val="single" w:sz="8" w:space="0" w:color="000000"/>
-            </w:tcBorders>
-          </w:tcPr>
-          <w:p>
-            <w:r>
-              <w:rPr>
-                <w:rFonts w:ascii="Times New Roman" w:eastAsia="Times New Roman" w:hAnsi="Times New Roman" w:cs="Times New Roman"/>
-              </w:rPr>
-              <w:t>Aplicação</w:t>
-            </w:r>
-          </w:p>
-        </w:tc>
-      </w:tr>
-      <w:tr>
-        <w:trPr>
-          <w:trHeight w:val="340"/>
-        </w:trPr>
-        <w:tc>
-          <w:tcPr>
-            <w:tcW w:w="1280" w:type="dxa"/>
-            <w:tcBorders>
-              <w:top w:val="single" w:sz="8" w:space="0" w:color="000000"/>
-              <w:left w:val="single" w:sz="8" w:space="0" w:color="000000"/>
-              <w:bottom w:val="single" w:sz="8" w:space="0" w:color="000000"/>
-              <w:right w:val="single" w:sz="8" w:space="0" w:color="000000"/>
-            </w:tcBorders>
-          </w:tcPr>
-          <w:p>
-            <w:pPr>
-              <w:ind w:left="365"/>
-            </w:pPr>
-            <w:r>
-              <w:rPr>
-                <w:rFonts w:ascii="Times New Roman" w:eastAsia="Times New Roman" w:hAnsi="Times New Roman" w:cs="Times New Roman"/>
-              </w:rPr>
-              <w:t>5</w:t>
-            </w:r>
-          </w:p>
-        </w:tc>
-        <w:tc>
-          <w:tcPr>
-            <w:tcW w:w="1100" w:type="dxa"/>
-            <w:tcBorders>
-              <w:top w:val="single" w:sz="8" w:space="0" w:color="000000"/>
-              <w:left w:val="single" w:sz="8" w:space="0" w:color="000000"/>
-              <w:bottom w:val="single" w:sz="8" w:space="0" w:color="000000"/>
-              <w:right w:val="single" w:sz="8" w:space="0" w:color="000000"/>
-            </w:tcBorders>
-          </w:tcPr>
-          <w:p>
-            <w:pPr>
-              <w:ind w:left="15"/>
-            </w:pPr>
-            <w:r>
-              <w:rPr>
-                <w:rFonts w:ascii="Times New Roman" w:eastAsia="Times New Roman" w:hAnsi="Times New Roman" w:cs="Times New Roman"/>
-                <w:u w:val="single" w:color="000000"/>
-              </w:rPr>
-              <w:t>Aluno</w:t>
-            </w:r>
-          </w:p>
-        </w:tc>
-        <w:tc>
-          <w:tcPr>
-            <w:tcW w:w="1640" w:type="dxa"/>
-            <w:tcBorders>
-              <w:top w:val="single" w:sz="8" w:space="0" w:color="000000"/>
-              <w:left w:val="single" w:sz="8" w:space="0" w:color="000000"/>
-              <w:bottom w:val="single" w:sz="8" w:space="0" w:color="000000"/>
-              <w:right w:val="single" w:sz="8" w:space="0" w:color="000000"/>
-            </w:tcBorders>
-          </w:tcPr>
-          <w:p>
-            <w:pPr>
-              <w:ind w:left="10"/>
-            </w:pPr>
-            <w:r>
-              <w:rPr>
-                <w:rFonts w:ascii="Times New Roman" w:eastAsia="Times New Roman" w:hAnsi="Times New Roman" w:cs="Times New Roman"/>
-              </w:rPr>
-              <w:t>Diário</w:t>
-            </w:r>
-          </w:p>
-        </w:tc>
-        <w:tc>
-          <w:tcPr>
-            <w:tcW w:w="1660" w:type="dxa"/>
-            <w:tcBorders>
-              <w:top w:val="single" w:sz="8" w:space="0" w:color="000000"/>
-              <w:left w:val="single" w:sz="8" w:space="0" w:color="000000"/>
-              <w:bottom w:val="single" w:sz="8" w:space="0" w:color="000000"/>
-              <w:right w:val="single" w:sz="8" w:space="0" w:color="000000"/>
-            </w:tcBorders>
-          </w:tcPr>
-          <w:p>
-            <w:pPr>
-              <w:ind w:left="5"/>
-            </w:pPr>
-            <w:r>
-              <w:rPr>
-                <w:rFonts w:ascii="Times New Roman" w:eastAsia="Times New Roman" w:hAnsi="Times New Roman" w:cs="Times New Roman"/>
-              </w:rPr>
-              <w:t>1º Grau</w:t>
-            </w:r>
-          </w:p>
-        </w:tc>
-        <w:tc>
-          <w:tcPr>
-            <w:tcW w:w="1420" w:type="dxa"/>
-            <w:tcBorders>
-              <w:top w:val="single" w:sz="8" w:space="0" w:color="000000"/>
-              <w:left w:val="single" w:sz="8" w:space="0" w:color="000000"/>
-              <w:bottom w:val="single" w:sz="8" w:space="0" w:color="000000"/>
-              <w:right w:val="single" w:sz="8" w:space="0" w:color="000000"/>
-            </w:tcBorders>
-          </w:tcPr>
-          <w:p>
-            <w:pPr>
-              <w:ind w:left="10"/>
-            </w:pPr>
-            <w:r>
-              <w:rPr>
-                <w:rFonts w:ascii="Times New Roman" w:eastAsia="Times New Roman" w:hAnsi="Times New Roman" w:cs="Times New Roman"/>
-              </w:rPr>
-              <w:t>Operacional</w:t>
-            </w:r>
-          </w:p>
-        </w:tc>
-        <w:tc>
-          <w:tcPr>
-            <w:tcW w:w="1680" w:type="dxa"/>
+            <w:tcW w:w="1643" w:type="dxa"/>
             <w:tcBorders>
               <w:top w:val="single" w:sz="8" w:space="0" w:color="000000"/>
               <w:left w:val="single" w:sz="8" w:space="0" w:color="000000"/>
@@ -6614,6 +6917,7 @@
               <w:rPr>
                 <w:rFonts w:ascii="Times New Roman" w:eastAsia="Times New Roman" w:hAnsi="Times New Roman" w:cs="Times New Roman"/>
               </w:rPr>
+              <w:lastRenderedPageBreak/>
               <w:t>2</w:t>
             </w:r>
           </w:p>
@@ -6851,14 +7155,29 @@
         <w:rPr>
           <w:rFonts w:ascii="Times New Roman" w:eastAsia="Times New Roman" w:hAnsi="Times New Roman" w:cs="Times New Roman"/>
         </w:rPr>
-        <w:t xml:space="preserve">O comando </w:t>
+        <w:t xml:space="preserve">O </w:t>
+      </w:r>
+      <w:proofErr w:type="gramStart"/>
+      <w:r>
+        <w:rPr>
+          <w:rFonts w:ascii="Times New Roman" w:eastAsia="Times New Roman" w:hAnsi="Times New Roman" w:cs="Times New Roman"/>
+        </w:rPr>
+        <w:t xml:space="preserve">comando </w:t>
       </w:r>
       <w:r>
         <w:rPr>
           <w:rFonts w:ascii="Times New Roman" w:eastAsia="Times New Roman" w:hAnsi="Times New Roman" w:cs="Times New Roman"/>
           <w:i/>
         </w:rPr>
-        <w:t xml:space="preserve">Fechar </w:t>
+        <w:t>Fechar</w:t>
+      </w:r>
+      <w:proofErr w:type="gramEnd"/>
+      <w:r>
+        <w:rPr>
+          <w:rFonts w:ascii="Times New Roman" w:eastAsia="Times New Roman" w:hAnsi="Times New Roman" w:cs="Times New Roman"/>
+          <w:i/>
+        </w:rPr>
+        <w:t xml:space="preserve"> </w:t>
       </w:r>
       <w:r>
         <w:rPr>
@@ -6880,7 +7199,6 @@
         <w:rPr>
           <w:shd w:val="clear" w:color="auto" w:fill="00FF00"/>
         </w:rPr>
-        <w:lastRenderedPageBreak/>
         <w:t>13.1.1.1.4</w:t>
       </w:r>
       <w:r>
@@ -6930,12 +7248,21 @@
             <w:pPr>
               <w:ind w:left="333" w:hanging="275"/>
             </w:pPr>
+            <w:proofErr w:type="spellStart"/>
             <w:r>
               <w:rPr>
                 <w:rFonts w:ascii="Times New Roman" w:eastAsia="Times New Roman" w:hAnsi="Times New Roman" w:cs="Times New Roman"/>
                 <w:b/>
               </w:rPr>
-              <w:t>Númer o</w:t>
+              <w:t>Númer</w:t>
+            </w:r>
+            <w:proofErr w:type="spellEnd"/>
+            <w:r>
+              <w:rPr>
+                <w:rFonts w:ascii="Times New Roman" w:eastAsia="Times New Roman" w:hAnsi="Times New Roman" w:cs="Times New Roman"/>
+                <w:b/>
+              </w:rPr>
+              <w:t xml:space="preserve"> o</w:t>
             </w:r>
           </w:p>
         </w:tc>
@@ -7819,9 +8146,9 @@
       </w:tblPr>
       <w:tblGrid>
         <w:gridCol w:w="986"/>
-        <w:gridCol w:w="1553"/>
+        <w:gridCol w:w="1554"/>
         <w:gridCol w:w="3372"/>
-        <w:gridCol w:w="2929"/>
+        <w:gridCol w:w="2928"/>
       </w:tblGrid>
       <w:tr>
         <w:trPr>
@@ -8042,6 +8369,7 @@
               <w:rPr>
                 <w:rFonts w:ascii="Times New Roman" w:eastAsia="Times New Roman" w:hAnsi="Times New Roman" w:cs="Times New Roman"/>
               </w:rPr>
+              <w:lastRenderedPageBreak/>
               <w:t>2</w:t>
             </w:r>
           </w:p>
@@ -8487,7 +8815,6 @@
               <w:rPr>
                 <w:rFonts w:ascii="Times New Roman" w:eastAsia="Times New Roman" w:hAnsi="Times New Roman" w:cs="Times New Roman"/>
               </w:rPr>
-              <w:lastRenderedPageBreak/>
               <w:t>7</w:t>
             </w:r>
           </w:p>
@@ -8619,7 +8946,21 @@
               <w:rPr>
                 <w:rFonts w:ascii="Times New Roman" w:eastAsia="Times New Roman" w:hAnsi="Times New Roman" w:cs="Times New Roman"/>
               </w:rPr>
-              <w:t>Permite que o usuário edite as informações dos alunos, como nome, email, telefone, etc.</w:t>
+              <w:t xml:space="preserve">Permite que o usuário edite as informações dos alunos, como nome, </w:t>
+            </w:r>
+            <w:proofErr w:type="spellStart"/>
+            <w:r>
+              <w:rPr>
+                <w:rFonts w:ascii="Times New Roman" w:eastAsia="Times New Roman" w:hAnsi="Times New Roman" w:cs="Times New Roman"/>
+              </w:rPr>
+              <w:t>email</w:t>
+            </w:r>
+            <w:proofErr w:type="spellEnd"/>
+            <w:r>
+              <w:rPr>
+                <w:rFonts w:ascii="Times New Roman" w:eastAsia="Times New Roman" w:hAnsi="Times New Roman" w:cs="Times New Roman"/>
+              </w:rPr>
+              <w:t>, telefone, etc.</w:t>
             </w:r>
           </w:p>
         </w:tc>
@@ -9171,7 +9512,13 @@
               <w:rPr>
                 <w:rFonts w:ascii="Times New Roman" w:eastAsia="Times New Roman" w:hAnsi="Times New Roman" w:cs="Times New Roman"/>
               </w:rPr>
-              <w:t>Permite que o usuário (secretaria) registre os pagamentos realizados pelos alunos, incluindo o valor pago, data, descrição, etc.</w:t>
+              <w:t>Permite que o usuário (como o coordenador</w:t>
+            </w:r>
+            <w:r>
+              <w:rPr>
+                <w:rFonts w:ascii="Times New Roman" w:eastAsia="Times New Roman" w:hAnsi="Times New Roman" w:cs="Times New Roman"/>
+              </w:rPr>
+              <w:t>) registre os pagamentos realizados pelos alunos, incluindo o valor pago, data, descrição, etc.</w:t>
             </w:r>
           </w:p>
         </w:tc>
@@ -9221,6 +9568,7 @@
               <w:rPr>
                 <w:rFonts w:ascii="Times New Roman" w:eastAsia="Times New Roman" w:hAnsi="Times New Roman" w:cs="Times New Roman"/>
               </w:rPr>
+              <w:lastRenderedPageBreak/>
               <w:t>15</w:t>
             </w:r>
           </w:p>
@@ -9292,6 +9640,112 @@
                 <w:rFonts w:ascii="Times New Roman" w:eastAsia="Times New Roman" w:hAnsi="Times New Roman" w:cs="Times New Roman"/>
               </w:rPr>
               <w:t>O acesso é restrito a secretaria.</w:t>
+            </w:r>
+          </w:p>
+        </w:tc>
+      </w:tr>
+      <w:tr>
+        <w:trPr>
+          <w:trHeight w:val="840"/>
+        </w:trPr>
+        <w:tc>
+          <w:tcPr>
+            <w:tcW w:w="920" w:type="dxa"/>
+            <w:tcBorders>
+              <w:top w:val="single" w:sz="8" w:space="0" w:color="000000"/>
+              <w:left w:val="single" w:sz="8" w:space="0" w:color="000000"/>
+              <w:bottom w:val="single" w:sz="8" w:space="0" w:color="000000"/>
+              <w:right w:val="single" w:sz="8" w:space="0" w:color="000000"/>
+            </w:tcBorders>
+          </w:tcPr>
+          <w:p>
+            <w:pPr>
+              <w:ind w:left="188"/>
+              <w:jc w:val="center"/>
+              <w:rPr>
+                <w:rFonts w:ascii="Times New Roman" w:eastAsia="Times New Roman" w:hAnsi="Times New Roman" w:cs="Times New Roman"/>
+              </w:rPr>
+            </w:pPr>
+            <w:r>
+              <w:rPr>
+                <w:rFonts w:ascii="Times New Roman" w:eastAsia="Times New Roman" w:hAnsi="Times New Roman" w:cs="Times New Roman"/>
+              </w:rPr>
+              <w:t>16</w:t>
+            </w:r>
+          </w:p>
+        </w:tc>
+        <w:tc>
+          <w:tcPr>
+            <w:tcW w:w="1560" w:type="dxa"/>
+            <w:tcBorders>
+              <w:top w:val="single" w:sz="8" w:space="0" w:color="000000"/>
+              <w:left w:val="single" w:sz="8" w:space="0" w:color="000000"/>
+              <w:bottom w:val="single" w:sz="8" w:space="0" w:color="000000"/>
+              <w:right w:val="single" w:sz="8" w:space="0" w:color="000000"/>
+            </w:tcBorders>
+          </w:tcPr>
+          <w:p>
+            <w:pPr>
+              <w:rPr>
+                <w:rFonts w:ascii="Times New Roman" w:eastAsia="Times New Roman" w:hAnsi="Times New Roman" w:cs="Times New Roman"/>
+                <w:i/>
+              </w:rPr>
+            </w:pPr>
+            <w:r>
+              <w:rPr>
+                <w:rFonts w:ascii="Times New Roman" w:eastAsia="Times New Roman" w:hAnsi="Times New Roman" w:cs="Times New Roman"/>
+                <w:i/>
+              </w:rPr>
+              <w:t>Listagem de notas</w:t>
+            </w:r>
+          </w:p>
+        </w:tc>
+        <w:tc>
+          <w:tcPr>
+            <w:tcW w:w="3400" w:type="dxa"/>
+            <w:tcBorders>
+              <w:top w:val="single" w:sz="8" w:space="0" w:color="000000"/>
+              <w:left w:val="single" w:sz="8" w:space="0" w:color="000000"/>
+              <w:bottom w:val="single" w:sz="8" w:space="0" w:color="000000"/>
+              <w:right w:val="single" w:sz="8" w:space="0" w:color="000000"/>
+            </w:tcBorders>
+          </w:tcPr>
+          <w:p>
+            <w:pPr>
+              <w:rPr>
+                <w:rFonts w:ascii="Times New Roman" w:eastAsia="Times New Roman" w:hAnsi="Times New Roman" w:cs="Times New Roman"/>
+              </w:rPr>
+            </w:pPr>
+            <w:r>
+              <w:rPr>
+                <w:rFonts w:ascii="Times New Roman" w:eastAsia="Times New Roman" w:hAnsi="Times New Roman" w:cs="Times New Roman"/>
+              </w:rPr>
+              <w:t>Permite que o usuário consulte notas de um devido sujeito.</w:t>
+            </w:r>
+          </w:p>
+        </w:tc>
+        <w:tc>
+          <w:tcPr>
+            <w:tcW w:w="2960" w:type="dxa"/>
+            <w:tcBorders>
+              <w:top w:val="single" w:sz="8" w:space="0" w:color="000000"/>
+              <w:left w:val="single" w:sz="8" w:space="0" w:color="000000"/>
+              <w:bottom w:val="single" w:sz="8" w:space="0" w:color="000000"/>
+              <w:right w:val="single" w:sz="8" w:space="0" w:color="000000"/>
+            </w:tcBorders>
+          </w:tcPr>
+          <w:p>
+            <w:pPr>
+              <w:ind w:left="5"/>
+              <w:rPr>
+                <w:rFonts w:ascii="Times New Roman" w:eastAsia="Times New Roman" w:hAnsi="Times New Roman" w:cs="Times New Roman"/>
+              </w:rPr>
+            </w:pPr>
+            <w:r>
+              <w:rPr>
+                <w:rFonts w:ascii="Times New Roman" w:eastAsia="Times New Roman" w:hAnsi="Times New Roman" w:cs="Times New Roman"/>
+              </w:rPr>
+              <w:t>Acesso para uso geral de usuários(no qual outros alunos não conseguirá consultar notas de outros alunos)</w:t>
             </w:r>
           </w:p>
         </w:tc>
@@ -9319,7 +9773,7 @@
               <w:rPr>
                 <w:rFonts w:ascii="Times New Roman" w:eastAsia="Times New Roman" w:hAnsi="Times New Roman" w:cs="Times New Roman"/>
               </w:rPr>
-              <w:t>16</w:t>
+              <w:t>17</w:t>
             </w:r>
           </w:p>
         </w:tc>
@@ -9428,7 +9882,7 @@
               <w:rPr>
                 <w:rFonts w:ascii="Times New Roman" w:eastAsia="Times New Roman" w:hAnsi="Times New Roman" w:cs="Times New Roman"/>
               </w:rPr>
-              <w:t>17</w:t>
+              <w:t>18</w:t>
             </w:r>
           </w:p>
         </w:tc>
@@ -9499,6 +9953,218 @@
                 <w:rFonts w:ascii="Times New Roman" w:eastAsia="Times New Roman" w:hAnsi="Times New Roman" w:cs="Times New Roman"/>
               </w:rPr>
               <w:t>O acesso é restrito a administrador financeiro.</w:t>
+            </w:r>
+          </w:p>
+        </w:tc>
+      </w:tr>
+      <w:tr>
+        <w:trPr>
+          <w:trHeight w:val="860"/>
+        </w:trPr>
+        <w:tc>
+          <w:tcPr>
+            <w:tcW w:w="920" w:type="dxa"/>
+            <w:tcBorders>
+              <w:top w:val="single" w:sz="8" w:space="0" w:color="000000"/>
+              <w:left w:val="single" w:sz="8" w:space="0" w:color="000000"/>
+              <w:bottom w:val="single" w:sz="8" w:space="0" w:color="000000"/>
+              <w:right w:val="single" w:sz="8" w:space="0" w:color="000000"/>
+            </w:tcBorders>
+          </w:tcPr>
+          <w:p>
+            <w:pPr>
+              <w:ind w:left="188"/>
+              <w:jc w:val="center"/>
+              <w:rPr>
+                <w:rFonts w:ascii="Times New Roman" w:eastAsia="Times New Roman" w:hAnsi="Times New Roman" w:cs="Times New Roman"/>
+              </w:rPr>
+            </w:pPr>
+            <w:r>
+              <w:rPr>
+                <w:rFonts w:ascii="Times New Roman" w:eastAsia="Times New Roman" w:hAnsi="Times New Roman" w:cs="Times New Roman"/>
+              </w:rPr>
+              <w:t>19</w:t>
+            </w:r>
+          </w:p>
+        </w:tc>
+        <w:tc>
+          <w:tcPr>
+            <w:tcW w:w="1560" w:type="dxa"/>
+            <w:tcBorders>
+              <w:top w:val="single" w:sz="8" w:space="0" w:color="000000"/>
+              <w:left w:val="single" w:sz="8" w:space="0" w:color="000000"/>
+              <w:bottom w:val="single" w:sz="8" w:space="0" w:color="000000"/>
+              <w:right w:val="single" w:sz="8" w:space="0" w:color="000000"/>
+            </w:tcBorders>
+          </w:tcPr>
+          <w:p>
+            <w:pPr>
+              <w:rPr>
+                <w:rFonts w:ascii="Times New Roman" w:eastAsia="Times New Roman" w:hAnsi="Times New Roman" w:cs="Times New Roman"/>
+                <w:i/>
+              </w:rPr>
+            </w:pPr>
+            <w:r>
+              <w:rPr>
+                <w:rFonts w:ascii="Times New Roman" w:eastAsia="Times New Roman" w:hAnsi="Times New Roman" w:cs="Times New Roman"/>
+                <w:i/>
+              </w:rPr>
+              <w:t xml:space="preserve">Cadastro de coordenador </w:t>
+            </w:r>
+          </w:p>
+        </w:tc>
+        <w:tc>
+          <w:tcPr>
+            <w:tcW w:w="3400" w:type="dxa"/>
+            <w:tcBorders>
+              <w:top w:val="single" w:sz="8" w:space="0" w:color="000000"/>
+              <w:left w:val="single" w:sz="8" w:space="0" w:color="000000"/>
+              <w:bottom w:val="single" w:sz="8" w:space="0" w:color="000000"/>
+              <w:right w:val="single" w:sz="8" w:space="0" w:color="000000"/>
+            </w:tcBorders>
+          </w:tcPr>
+          <w:p>
+            <w:pPr>
+              <w:rPr>
+                <w:rFonts w:ascii="Times New Roman" w:eastAsia="Times New Roman" w:hAnsi="Times New Roman" w:cs="Times New Roman"/>
+              </w:rPr>
+            </w:pPr>
+            <w:r>
+              <w:rPr>
+                <w:rFonts w:ascii="Times New Roman" w:eastAsia="Times New Roman" w:hAnsi="Times New Roman" w:cs="Times New Roman"/>
+              </w:rPr>
+              <w:t>Permite o usuário cadastre um coordenador.</w:t>
+            </w:r>
+          </w:p>
+        </w:tc>
+        <w:tc>
+          <w:tcPr>
+            <w:tcW w:w="2960" w:type="dxa"/>
+            <w:tcBorders>
+              <w:top w:val="single" w:sz="8" w:space="0" w:color="000000"/>
+              <w:left w:val="single" w:sz="8" w:space="0" w:color="000000"/>
+              <w:bottom w:val="single" w:sz="8" w:space="0" w:color="000000"/>
+              <w:right w:val="single" w:sz="8" w:space="0" w:color="000000"/>
+            </w:tcBorders>
+          </w:tcPr>
+          <w:p>
+            <w:pPr>
+              <w:rPr>
+                <w:rFonts w:ascii="Times New Roman" w:eastAsia="Times New Roman" w:hAnsi="Times New Roman" w:cs="Times New Roman"/>
+              </w:rPr>
+            </w:pPr>
+            <w:r>
+              <w:rPr>
+                <w:rFonts w:ascii="Times New Roman" w:eastAsia="Times New Roman" w:hAnsi="Times New Roman" w:cs="Times New Roman"/>
+              </w:rPr>
+              <w:t>O acesso é restrito para o administrativo</w:t>
+            </w:r>
+          </w:p>
+        </w:tc>
+      </w:tr>
+      <w:tr>
+        <w:trPr>
+          <w:trHeight w:val="860"/>
+        </w:trPr>
+        <w:tc>
+          <w:tcPr>
+            <w:tcW w:w="920" w:type="dxa"/>
+            <w:tcBorders>
+              <w:top w:val="single" w:sz="8" w:space="0" w:color="000000"/>
+              <w:left w:val="single" w:sz="8" w:space="0" w:color="000000"/>
+              <w:bottom w:val="single" w:sz="8" w:space="0" w:color="000000"/>
+              <w:right w:val="single" w:sz="8" w:space="0" w:color="000000"/>
+            </w:tcBorders>
+          </w:tcPr>
+          <w:p>
+            <w:pPr>
+              <w:ind w:left="188"/>
+              <w:jc w:val="center"/>
+              <w:rPr>
+                <w:rFonts w:ascii="Times New Roman" w:eastAsia="Times New Roman" w:hAnsi="Times New Roman" w:cs="Times New Roman"/>
+              </w:rPr>
+            </w:pPr>
+            <w:r>
+              <w:rPr>
+                <w:rFonts w:ascii="Times New Roman" w:eastAsia="Times New Roman" w:hAnsi="Times New Roman" w:cs="Times New Roman"/>
+              </w:rPr>
+              <w:t>20</w:t>
+            </w:r>
+          </w:p>
+        </w:tc>
+        <w:tc>
+          <w:tcPr>
+            <w:tcW w:w="1560" w:type="dxa"/>
+            <w:tcBorders>
+              <w:top w:val="single" w:sz="8" w:space="0" w:color="000000"/>
+              <w:left w:val="single" w:sz="8" w:space="0" w:color="000000"/>
+              <w:bottom w:val="single" w:sz="8" w:space="0" w:color="000000"/>
+              <w:right w:val="single" w:sz="8" w:space="0" w:color="000000"/>
+            </w:tcBorders>
+          </w:tcPr>
+          <w:p>
+            <w:pPr>
+              <w:rPr>
+                <w:rFonts w:ascii="Times New Roman" w:eastAsia="Times New Roman" w:hAnsi="Times New Roman" w:cs="Times New Roman"/>
+                <w:i/>
+              </w:rPr>
+            </w:pPr>
+            <w:r>
+              <w:rPr>
+                <w:rFonts w:ascii="Times New Roman" w:eastAsia="Times New Roman" w:hAnsi="Times New Roman" w:cs="Times New Roman"/>
+                <w:i/>
+              </w:rPr>
+              <w:t>Listagem de frequência das turmas</w:t>
+            </w:r>
+          </w:p>
+        </w:tc>
+        <w:tc>
+          <w:tcPr>
+            <w:tcW w:w="3400" w:type="dxa"/>
+            <w:tcBorders>
+              <w:top w:val="single" w:sz="8" w:space="0" w:color="000000"/>
+              <w:left w:val="single" w:sz="8" w:space="0" w:color="000000"/>
+              <w:bottom w:val="single" w:sz="8" w:space="0" w:color="000000"/>
+              <w:right w:val="single" w:sz="8" w:space="0" w:color="000000"/>
+            </w:tcBorders>
+          </w:tcPr>
+          <w:p>
+            <w:pPr>
+              <w:rPr>
+                <w:rFonts w:ascii="Times New Roman" w:eastAsia="Times New Roman" w:hAnsi="Times New Roman" w:cs="Times New Roman"/>
+              </w:rPr>
+            </w:pPr>
+            <w:r>
+              <w:rPr>
+                <w:rFonts w:ascii="Times New Roman" w:eastAsia="Times New Roman" w:hAnsi="Times New Roman" w:cs="Times New Roman"/>
+              </w:rPr>
+              <w:t>Permite que o usuário com acesso, visualize as frequência de dos alunos de turmas e cursos.</w:t>
+            </w:r>
+            <w:bookmarkStart w:id="0" w:name="_GoBack"/>
+            <w:bookmarkEnd w:id="0"/>
+          </w:p>
+        </w:tc>
+        <w:tc>
+          <w:tcPr>
+            <w:tcW w:w="2960" w:type="dxa"/>
+            <w:tcBorders>
+              <w:top w:val="single" w:sz="8" w:space="0" w:color="000000"/>
+              <w:left w:val="single" w:sz="8" w:space="0" w:color="000000"/>
+              <w:bottom w:val="single" w:sz="8" w:space="0" w:color="000000"/>
+              <w:right w:val="single" w:sz="8" w:space="0" w:color="000000"/>
+            </w:tcBorders>
+          </w:tcPr>
+          <w:p>
+            <w:pPr>
+              <w:rPr>
+                <w:rFonts w:ascii="Times New Roman" w:eastAsia="Times New Roman" w:hAnsi="Times New Roman" w:cs="Times New Roman"/>
+              </w:rPr>
+            </w:pPr>
+            <w:r>
+              <w:rPr>
+                <w:rFonts w:ascii="Times New Roman" w:eastAsia="Times New Roman" w:hAnsi="Times New Roman" w:cs="Times New Roman"/>
+              </w:rPr>
+              <w:t>O acesso será restritos somente aos professores e coordenadores.</w:t>
             </w:r>
           </w:p>
         </w:tc>
@@ -9875,7 +10541,7 @@
               </wp:inline>
             </w:drawing>
           </mc:Choice>
-          <mc:Fallback xmlns:a="http://schemas.openxmlformats.org/drawingml/2006/main" xmlns:w16sdtdh="http://schemas.microsoft.com/office/word/2020/wordml/sdtdatahash" xmlns:w16du="http://schemas.microsoft.com/office/word/2023/wordml/word16du" xmlns:w16="http://schemas.microsoft.com/office/word/2018/wordml" xmlns:w16cid="http://schemas.microsoft.com/office/word/2016/wordml/cid" xmlns:w16cex="http://schemas.microsoft.com/office/word/2018/wordml/cex" xmlns:oel="http://schemas.microsoft.com/office/2019/extlst" xmlns:am3d="http://schemas.microsoft.com/office/drawing/2017/model3d" xmlns:aink="http://schemas.microsoft.com/office/drawing/2016/ink" xmlns:cx8="http://schemas.microsoft.com/office/drawing/2016/5/14/chartex" xmlns:cx7="http://schemas.microsoft.com/office/drawing/2016/5/13/chartex" xmlns:cx6="http://schemas.microsoft.com/office/drawing/2016/5/12/chartex" xmlns:cx5="http://schemas.microsoft.com/office/drawing/2016/5/11/chartex" xmlns:cx4="http://schemas.microsoft.com/office/drawing/2016/5/10/chartex" xmlns:cx3="http://schemas.microsoft.com/office/drawing/2016/5/9/chartex" xmlns:cx2="http://schemas.microsoft.com/office/drawing/2015/10/21/chartex" xmlns:cx1="http://schemas.microsoft.com/office/drawing/2015/9/8/chartex">
+          <mc:Fallback xmlns:cx1="http://schemas.microsoft.com/office/drawing/2015/9/8/chartex" xmlns:cx2="http://schemas.microsoft.com/office/drawing/2015/10/21/chartex" xmlns:cx3="http://schemas.microsoft.com/office/drawing/2016/5/9/chartex" xmlns:cx4="http://schemas.microsoft.com/office/drawing/2016/5/10/chartex" xmlns:cx5="http://schemas.microsoft.com/office/drawing/2016/5/11/chartex" xmlns:cx6="http://schemas.microsoft.com/office/drawing/2016/5/12/chartex" xmlns:cx7="http://schemas.microsoft.com/office/drawing/2016/5/13/chartex" xmlns:cx8="http://schemas.microsoft.com/office/drawing/2016/5/14/chartex" xmlns:aink="http://schemas.microsoft.com/office/drawing/2016/ink" xmlns:am3d="http://schemas.microsoft.com/office/drawing/2017/model3d" xmlns:oel="http://schemas.microsoft.com/office/2019/extlst" xmlns:w16cex="http://schemas.microsoft.com/office/word/2018/wordml/cex" xmlns:w16cid="http://schemas.microsoft.com/office/word/2016/wordml/cid" xmlns:w16="http://schemas.microsoft.com/office/word/2018/wordml" xmlns:w16du="http://schemas.microsoft.com/office/word/2023/wordml/word16du" xmlns:w16sdtdh="http://schemas.microsoft.com/office/word/2020/wordml/sdtdatahash" xmlns:a="http://schemas.openxmlformats.org/drawingml/2006/main">
             <w:pict>
               <v:group id="Group 133366" style="width:445.5pt;height:308pt;mso-position-horizontal-relative:char;mso-position-vertical-relative:line" coordsize="56578,39116">
                 <v:shape id="Shape 8504" style="position:absolute;width:0;height:39116;left:63;top:0;" coordsize="0,3911600" path="m0,0l0,3911600">
@@ -10171,7 +10837,7 @@
               </wp:inline>
             </w:drawing>
           </mc:Choice>
-          <mc:Fallback xmlns:a="http://schemas.openxmlformats.org/drawingml/2006/main" xmlns:w16sdtdh="http://schemas.microsoft.com/office/word/2020/wordml/sdtdatahash" xmlns:w16du="http://schemas.microsoft.com/office/word/2023/wordml/word16du" xmlns:w16="http://schemas.microsoft.com/office/word/2018/wordml" xmlns:w16cid="http://schemas.microsoft.com/office/word/2016/wordml/cid" xmlns:w16cex="http://schemas.microsoft.com/office/word/2018/wordml/cex" xmlns:oel="http://schemas.microsoft.com/office/2019/extlst" xmlns:am3d="http://schemas.microsoft.com/office/drawing/2017/model3d" xmlns:aink="http://schemas.microsoft.com/office/drawing/2016/ink" xmlns:cx8="http://schemas.microsoft.com/office/drawing/2016/5/14/chartex" xmlns:cx7="http://schemas.microsoft.com/office/drawing/2016/5/13/chartex" xmlns:cx6="http://schemas.microsoft.com/office/drawing/2016/5/12/chartex" xmlns:cx5="http://schemas.microsoft.com/office/drawing/2016/5/11/chartex" xmlns:cx4="http://schemas.microsoft.com/office/drawing/2016/5/10/chartex" xmlns:cx3="http://schemas.microsoft.com/office/drawing/2016/5/9/chartex" xmlns:cx2="http://schemas.microsoft.com/office/drawing/2015/10/21/chartex" xmlns:cx1="http://schemas.microsoft.com/office/drawing/2015/9/8/chartex">
+          <mc:Fallback xmlns:cx1="http://schemas.microsoft.com/office/drawing/2015/9/8/chartex" xmlns:cx2="http://schemas.microsoft.com/office/drawing/2015/10/21/chartex" xmlns:cx3="http://schemas.microsoft.com/office/drawing/2016/5/9/chartex" xmlns:cx4="http://schemas.microsoft.com/office/drawing/2016/5/10/chartex" xmlns:cx5="http://schemas.microsoft.com/office/drawing/2016/5/11/chartex" xmlns:cx6="http://schemas.microsoft.com/office/drawing/2016/5/12/chartex" xmlns:cx7="http://schemas.microsoft.com/office/drawing/2016/5/13/chartex" xmlns:cx8="http://schemas.microsoft.com/office/drawing/2016/5/14/chartex" xmlns:aink="http://schemas.microsoft.com/office/drawing/2016/ink" xmlns:am3d="http://schemas.microsoft.com/office/drawing/2017/model3d" xmlns:oel="http://schemas.microsoft.com/office/2019/extlst" xmlns:w16cex="http://schemas.microsoft.com/office/word/2018/wordml/cex" xmlns:w16cid="http://schemas.microsoft.com/office/word/2016/wordml/cid" xmlns:w16="http://schemas.microsoft.com/office/word/2018/wordml" xmlns:w16du="http://schemas.microsoft.com/office/word/2023/wordml/word16du" xmlns:w16sdtdh="http://schemas.microsoft.com/office/word/2020/wordml/sdtdatahash" xmlns:a="http://schemas.openxmlformats.org/drawingml/2006/main">
             <w:pict>
               <v:group id="Group 133989" style="width:433pt;height:302pt;mso-position-horizontal-relative:char;mso-position-vertical-relative:line" coordsize="54991,38354">
                 <v:shape id="Shape 8545" style="position:absolute;width:0;height:38354;left:63;top:0;" coordsize="0,3835400" path="m0,0l0,3835400">
@@ -10332,6 +10998,9 @@
         <w:ind w:left="-81"/>
       </w:pPr>
       <w:r>
+        <w:rPr>
+          <w:noProof/>
+        </w:rPr>
         <w:drawing>
           <wp:inline distT="0" distB="0" distL="0" distR="0" wp14:anchorId="6DFC4532" wp14:editId="15C67A9B">
             <wp:extent cx="5751830" cy="5498465"/>
@@ -10887,11 +11556,19 @@
             </w:tcBorders>
           </w:tcPr>
           <w:p>
-            <w:r>
-              <w:rPr>
-                <w:rFonts w:ascii="Times New Roman" w:eastAsia="Times New Roman" w:hAnsi="Times New Roman" w:cs="Times New Roman"/>
-              </w:rPr>
-              <w:t>Represena um aluno matriculado em um curso acadêmico</w:t>
+            <w:proofErr w:type="spellStart"/>
+            <w:r>
+              <w:rPr>
+                <w:rFonts w:ascii="Times New Roman" w:eastAsia="Times New Roman" w:hAnsi="Times New Roman" w:cs="Times New Roman"/>
+              </w:rPr>
+              <w:t>Represena</w:t>
+            </w:r>
+            <w:proofErr w:type="spellEnd"/>
+            <w:r>
+              <w:rPr>
+                <w:rFonts w:ascii="Times New Roman" w:eastAsia="Times New Roman" w:hAnsi="Times New Roman" w:cs="Times New Roman"/>
+              </w:rPr>
+              <w:t xml:space="preserve"> um aluno matriculado em um curso acadêmico</w:t>
             </w:r>
           </w:p>
         </w:tc>
@@ -11209,8 +11886,6 @@
               </w:rPr>
               <w:t>Informará a descrição do pagamento</w:t>
             </w:r>
-            <w:bookmarkStart w:id="0" w:name="_GoBack"/>
-            <w:bookmarkEnd w:id="0"/>
           </w:p>
         </w:tc>
       </w:tr>
@@ -11335,7 +12010,7 @@
         <w:noProof/>
         <w:sz w:val="20"/>
       </w:rPr>
-      <w:t>14</w:t>
+      <w:t>12</w:t>
     </w:r>
     <w:r>
       <w:rPr>

--- a/Inclusão SUE/Inclusão SUE/01 - Análise/Documentação Do Projeto Sue De Desenvolvimento De Sistemas.docx
+++ b/Inclusão SUE/Inclusão SUE/01 - Análise/Documentação Do Projeto Sue De Desenvolvimento De Sistemas.docx
@@ -783,7 +783,7 @@
                     </wp:inline>
                   </w:drawing>
                 </mc:Choice>
-                <mc:Fallback xmlns:cx1="http://schemas.microsoft.com/office/drawing/2015/9/8/chartex" xmlns:cx2="http://schemas.microsoft.com/office/drawing/2015/10/21/chartex" xmlns:cx3="http://schemas.microsoft.com/office/drawing/2016/5/9/chartex" xmlns:cx4="http://schemas.microsoft.com/office/drawing/2016/5/10/chartex" xmlns:cx5="http://schemas.microsoft.com/office/drawing/2016/5/11/chartex" xmlns:cx6="http://schemas.microsoft.com/office/drawing/2016/5/12/chartex" xmlns:cx7="http://schemas.microsoft.com/office/drawing/2016/5/13/chartex" xmlns:cx8="http://schemas.microsoft.com/office/drawing/2016/5/14/chartex" xmlns:aink="http://schemas.microsoft.com/office/drawing/2016/ink" xmlns:am3d="http://schemas.microsoft.com/office/drawing/2017/model3d" xmlns:oel="http://schemas.microsoft.com/office/2019/extlst" xmlns:w16cex="http://schemas.microsoft.com/office/word/2018/wordml/cex" xmlns:w16cid="http://schemas.microsoft.com/office/word/2016/wordml/cid" xmlns:w16="http://schemas.microsoft.com/office/word/2018/wordml" xmlns:w16du="http://schemas.microsoft.com/office/word/2023/wordml/word16du" xmlns:w16sdtdh="http://schemas.microsoft.com/office/word/2020/wordml/sdtdatahash" xmlns:a="http://schemas.openxmlformats.org/drawingml/2006/main">
+                <mc:Fallback xmlns:a="http://schemas.openxmlformats.org/drawingml/2006/main" xmlns:w16sdtdh="http://schemas.microsoft.com/office/word/2020/wordml/sdtdatahash" xmlns:w16du="http://schemas.microsoft.com/office/word/2023/wordml/word16du" xmlns:w16="http://schemas.microsoft.com/office/word/2018/wordml" xmlns:w16cid="http://schemas.microsoft.com/office/word/2016/wordml/cid" xmlns:w16cex="http://schemas.microsoft.com/office/word/2018/wordml/cex" xmlns:oel="http://schemas.microsoft.com/office/2019/extlst" xmlns:am3d="http://schemas.microsoft.com/office/drawing/2017/model3d" xmlns:aink="http://schemas.microsoft.com/office/drawing/2016/ink" xmlns:cx8="http://schemas.microsoft.com/office/drawing/2016/5/14/chartex" xmlns:cx7="http://schemas.microsoft.com/office/drawing/2016/5/13/chartex" xmlns:cx6="http://schemas.microsoft.com/office/drawing/2016/5/12/chartex" xmlns:cx5="http://schemas.microsoft.com/office/drawing/2016/5/11/chartex" xmlns:cx4="http://schemas.microsoft.com/office/drawing/2016/5/10/chartex" xmlns:cx3="http://schemas.microsoft.com/office/drawing/2016/5/9/chartex" xmlns:cx2="http://schemas.microsoft.com/office/drawing/2015/10/21/chartex" xmlns:cx1="http://schemas.microsoft.com/office/drawing/2015/9/8/chartex">
                   <w:pict>
                     <v:group id="Group 108701" style="width:208pt;height:1pt;mso-position-horizontal-relative:char;mso-position-vertical-relative:line" coordsize="26416,127">
                       <v:shape id="Shape 95" style="position:absolute;width:26416;height:0;left:0;top:0;" coordsize="2641600,0" path="m0,0l2641600,0">
@@ -905,7 +905,7 @@
                     </wp:inline>
                   </w:drawing>
                 </mc:Choice>
-                <mc:Fallback xmlns:cx1="http://schemas.microsoft.com/office/drawing/2015/9/8/chartex" xmlns:cx2="http://schemas.microsoft.com/office/drawing/2015/10/21/chartex" xmlns:cx3="http://schemas.microsoft.com/office/drawing/2016/5/9/chartex" xmlns:cx4="http://schemas.microsoft.com/office/drawing/2016/5/10/chartex" xmlns:cx5="http://schemas.microsoft.com/office/drawing/2016/5/11/chartex" xmlns:cx6="http://schemas.microsoft.com/office/drawing/2016/5/12/chartex" xmlns:cx7="http://schemas.microsoft.com/office/drawing/2016/5/13/chartex" xmlns:cx8="http://schemas.microsoft.com/office/drawing/2016/5/14/chartex" xmlns:aink="http://schemas.microsoft.com/office/drawing/2016/ink" xmlns:am3d="http://schemas.microsoft.com/office/drawing/2017/model3d" xmlns:oel="http://schemas.microsoft.com/office/2019/extlst" xmlns:w16cex="http://schemas.microsoft.com/office/word/2018/wordml/cex" xmlns:w16cid="http://schemas.microsoft.com/office/word/2016/wordml/cid" xmlns:w16="http://schemas.microsoft.com/office/word/2018/wordml" xmlns:w16du="http://schemas.microsoft.com/office/word/2023/wordml/word16du" xmlns:w16sdtdh="http://schemas.microsoft.com/office/word/2020/wordml/sdtdatahash" xmlns:a="http://schemas.openxmlformats.org/drawingml/2006/main">
+                <mc:Fallback xmlns:a="http://schemas.openxmlformats.org/drawingml/2006/main" xmlns:w16sdtdh="http://schemas.microsoft.com/office/word/2020/wordml/sdtdatahash" xmlns:w16du="http://schemas.microsoft.com/office/word/2023/wordml/word16du" xmlns:w16="http://schemas.microsoft.com/office/word/2018/wordml" xmlns:w16cid="http://schemas.microsoft.com/office/word/2016/wordml/cid" xmlns:w16cex="http://schemas.microsoft.com/office/word/2018/wordml/cex" xmlns:oel="http://schemas.microsoft.com/office/2019/extlst" xmlns:am3d="http://schemas.microsoft.com/office/drawing/2017/model3d" xmlns:aink="http://schemas.microsoft.com/office/drawing/2016/ink" xmlns:cx8="http://schemas.microsoft.com/office/drawing/2016/5/14/chartex" xmlns:cx7="http://schemas.microsoft.com/office/drawing/2016/5/13/chartex" xmlns:cx6="http://schemas.microsoft.com/office/drawing/2016/5/12/chartex" xmlns:cx5="http://schemas.microsoft.com/office/drawing/2016/5/11/chartex" xmlns:cx4="http://schemas.microsoft.com/office/drawing/2016/5/10/chartex" xmlns:cx3="http://schemas.microsoft.com/office/drawing/2016/5/9/chartex" xmlns:cx2="http://schemas.microsoft.com/office/drawing/2015/10/21/chartex" xmlns:cx1="http://schemas.microsoft.com/office/drawing/2015/9/8/chartex">
                   <w:pict>
                     <v:group id="Group 108702" style="width:208pt;height:1pt;mso-position-horizontal-relative:char;mso-position-vertical-relative:line" coordsize="26416,127">
                       <v:shape id="Shape 96" style="position:absolute;width:26416;height:0;left:0;top:0;" coordsize="2641600,0" path="m0,0l2641600,0">
@@ -1027,7 +1027,7 @@
                     </wp:inline>
                   </w:drawing>
                 </mc:Choice>
-                <mc:Fallback xmlns:cx1="http://schemas.microsoft.com/office/drawing/2015/9/8/chartex" xmlns:cx2="http://schemas.microsoft.com/office/drawing/2015/10/21/chartex" xmlns:cx3="http://schemas.microsoft.com/office/drawing/2016/5/9/chartex" xmlns:cx4="http://schemas.microsoft.com/office/drawing/2016/5/10/chartex" xmlns:cx5="http://schemas.microsoft.com/office/drawing/2016/5/11/chartex" xmlns:cx6="http://schemas.microsoft.com/office/drawing/2016/5/12/chartex" xmlns:cx7="http://schemas.microsoft.com/office/drawing/2016/5/13/chartex" xmlns:cx8="http://schemas.microsoft.com/office/drawing/2016/5/14/chartex" xmlns:aink="http://schemas.microsoft.com/office/drawing/2016/ink" xmlns:am3d="http://schemas.microsoft.com/office/drawing/2017/model3d" xmlns:oel="http://schemas.microsoft.com/office/2019/extlst" xmlns:w16cex="http://schemas.microsoft.com/office/word/2018/wordml/cex" xmlns:w16cid="http://schemas.microsoft.com/office/word/2016/wordml/cid" xmlns:w16="http://schemas.microsoft.com/office/word/2018/wordml" xmlns:w16du="http://schemas.microsoft.com/office/word/2023/wordml/word16du" xmlns:w16sdtdh="http://schemas.microsoft.com/office/word/2020/wordml/sdtdatahash" xmlns:a="http://schemas.openxmlformats.org/drawingml/2006/main">
+                <mc:Fallback xmlns:a="http://schemas.openxmlformats.org/drawingml/2006/main" xmlns:w16sdtdh="http://schemas.microsoft.com/office/word/2020/wordml/sdtdatahash" xmlns:w16du="http://schemas.microsoft.com/office/word/2023/wordml/word16du" xmlns:w16="http://schemas.microsoft.com/office/word/2018/wordml" xmlns:w16cid="http://schemas.microsoft.com/office/word/2016/wordml/cid" xmlns:w16cex="http://schemas.microsoft.com/office/word/2018/wordml/cex" xmlns:oel="http://schemas.microsoft.com/office/2019/extlst" xmlns:am3d="http://schemas.microsoft.com/office/drawing/2017/model3d" xmlns:aink="http://schemas.microsoft.com/office/drawing/2016/ink" xmlns:cx8="http://schemas.microsoft.com/office/drawing/2016/5/14/chartex" xmlns:cx7="http://schemas.microsoft.com/office/drawing/2016/5/13/chartex" xmlns:cx6="http://schemas.microsoft.com/office/drawing/2016/5/12/chartex" xmlns:cx5="http://schemas.microsoft.com/office/drawing/2016/5/11/chartex" xmlns:cx4="http://schemas.microsoft.com/office/drawing/2016/5/10/chartex" xmlns:cx3="http://schemas.microsoft.com/office/drawing/2016/5/9/chartex" xmlns:cx2="http://schemas.microsoft.com/office/drawing/2015/10/21/chartex" xmlns:cx1="http://schemas.microsoft.com/office/drawing/2015/9/8/chartex">
                   <w:pict>
                     <v:group id="Group 108703" style="width:208pt;height:1pt;mso-position-horizontal-relative:char;mso-position-vertical-relative:line" coordsize="26416,127">
                       <v:shape id="Shape 97" style="position:absolute;width:26416;height:0;left:0;top:0;" coordsize="2641600,0" path="m0,0l2641600,0">
@@ -1149,7 +1149,7 @@
                     </wp:inline>
                   </w:drawing>
                 </mc:Choice>
-                <mc:Fallback xmlns:cx1="http://schemas.microsoft.com/office/drawing/2015/9/8/chartex" xmlns:cx2="http://schemas.microsoft.com/office/drawing/2015/10/21/chartex" xmlns:cx3="http://schemas.microsoft.com/office/drawing/2016/5/9/chartex" xmlns:cx4="http://schemas.microsoft.com/office/drawing/2016/5/10/chartex" xmlns:cx5="http://schemas.microsoft.com/office/drawing/2016/5/11/chartex" xmlns:cx6="http://schemas.microsoft.com/office/drawing/2016/5/12/chartex" xmlns:cx7="http://schemas.microsoft.com/office/drawing/2016/5/13/chartex" xmlns:cx8="http://schemas.microsoft.com/office/drawing/2016/5/14/chartex" xmlns:aink="http://schemas.microsoft.com/office/drawing/2016/ink" xmlns:am3d="http://schemas.microsoft.com/office/drawing/2017/model3d" xmlns:oel="http://schemas.microsoft.com/office/2019/extlst" xmlns:w16cex="http://schemas.microsoft.com/office/word/2018/wordml/cex" xmlns:w16cid="http://schemas.microsoft.com/office/word/2016/wordml/cid" xmlns:w16="http://schemas.microsoft.com/office/word/2018/wordml" xmlns:w16du="http://schemas.microsoft.com/office/word/2023/wordml/word16du" xmlns:w16sdtdh="http://schemas.microsoft.com/office/word/2020/wordml/sdtdatahash" xmlns:a="http://schemas.openxmlformats.org/drawingml/2006/main">
+                <mc:Fallback xmlns:a="http://schemas.openxmlformats.org/drawingml/2006/main" xmlns:w16sdtdh="http://schemas.microsoft.com/office/word/2020/wordml/sdtdatahash" xmlns:w16du="http://schemas.microsoft.com/office/word/2023/wordml/word16du" xmlns:w16="http://schemas.microsoft.com/office/word/2018/wordml" xmlns:w16cid="http://schemas.microsoft.com/office/word/2016/wordml/cid" xmlns:w16cex="http://schemas.microsoft.com/office/word/2018/wordml/cex" xmlns:oel="http://schemas.microsoft.com/office/2019/extlst" xmlns:am3d="http://schemas.microsoft.com/office/drawing/2017/model3d" xmlns:aink="http://schemas.microsoft.com/office/drawing/2016/ink" xmlns:cx8="http://schemas.microsoft.com/office/drawing/2016/5/14/chartex" xmlns:cx7="http://schemas.microsoft.com/office/drawing/2016/5/13/chartex" xmlns:cx6="http://schemas.microsoft.com/office/drawing/2016/5/12/chartex" xmlns:cx5="http://schemas.microsoft.com/office/drawing/2016/5/11/chartex" xmlns:cx4="http://schemas.microsoft.com/office/drawing/2016/5/10/chartex" xmlns:cx3="http://schemas.microsoft.com/office/drawing/2016/5/9/chartex" xmlns:cx2="http://schemas.microsoft.com/office/drawing/2015/10/21/chartex" xmlns:cx1="http://schemas.microsoft.com/office/drawing/2015/9/8/chartex">
                   <w:pict>
                     <v:group id="Group 108704" style="width:208pt;height:1pt;mso-position-horizontal-relative:char;mso-position-vertical-relative:line" coordsize="26416,127">
                       <v:shape id="Shape 98" style="position:absolute;width:26416;height:0;left:0;top:0;" coordsize="2641600,0" path="m0,0l2641600,0">
@@ -1251,7 +1251,6 @@
           <w:b/>
           <w:sz w:val="36"/>
         </w:rPr>
-        <w:lastRenderedPageBreak/>
         <w:t xml:space="preserve">Especificação dos Requisitos do Software </w:t>
       </w:r>
       <w:r>
@@ -2216,7 +2215,6 @@
               <w:rPr>
                 <w:rFonts w:ascii="Times New Roman" w:eastAsia="Times New Roman" w:hAnsi="Times New Roman" w:cs="Times New Roman"/>
               </w:rPr>
-              <w:lastRenderedPageBreak/>
               <w:t>2</w:t>
             </w:r>
           </w:p>
@@ -3289,13 +3287,10 @@
         <w:ind w:left="-81" w:right="-641"/>
       </w:pPr>
       <w:r>
-        <w:rPr>
-          <w:noProof/>
-        </w:rPr>
         <w:drawing>
-          <wp:inline distT="0" distB="0" distL="0" distR="0" wp14:anchorId="63AC747D" wp14:editId="1CC0D519">
-            <wp:extent cx="5751830" cy="3830320"/>
-            <wp:effectExtent l="0" t="0" r="1270" b="0"/>
+          <wp:inline distT="0" distB="0" distL="0" distR="0" wp14:anchorId="6B77DB6C" wp14:editId="2A662525">
+            <wp:extent cx="5751830" cy="3731260"/>
+            <wp:effectExtent l="0" t="0" r="1270" b="2540"/>
             <wp:docPr id="1" name="Imagem 1"/>
             <wp:cNvGraphicFramePr>
               <a:graphicFrameLocks xmlns:a="http://schemas.openxmlformats.org/drawingml/2006/main" noChangeAspect="1"/>
@@ -3316,7 +3311,7 @@
                   <pic:spPr>
                     <a:xfrm>
                       <a:off x="0" y="0"/>
-                      <a:ext cx="5751830" cy="3830320"/>
+                      <a:ext cx="5751830" cy="3731260"/>
                     </a:xfrm>
                     <a:prstGeom prst="rect">
                       <a:avLst/>
@@ -3737,7 +3732,31 @@
               <w:rPr>
                 <w:rFonts w:ascii="Times New Roman" w:eastAsia="Times New Roman" w:hAnsi="Times New Roman" w:cs="Times New Roman"/>
               </w:rPr>
-              <w:t>O coordenador realiza a relação do aluno à disciplina do curso</w:t>
+              <w:t xml:space="preserve">O coordenador realiza </w:t>
+            </w:r>
+            <w:r>
+              <w:rPr>
+                <w:rFonts w:ascii="Times New Roman" w:eastAsia="Times New Roman" w:hAnsi="Times New Roman" w:cs="Times New Roman"/>
+              </w:rPr>
+              <w:t>o cadastro de disciplinas ou novas</w:t>
+            </w:r>
+            <w:r>
+              <w:rPr>
+                <w:rFonts w:ascii="Times New Roman" w:eastAsia="Times New Roman" w:hAnsi="Times New Roman" w:cs="Times New Roman"/>
+              </w:rPr>
+              <w:t xml:space="preserve"> </w:t>
+            </w:r>
+            <w:r>
+              <w:rPr>
+                <w:rFonts w:ascii="Times New Roman" w:eastAsia="Times New Roman" w:hAnsi="Times New Roman" w:cs="Times New Roman"/>
+              </w:rPr>
+              <w:t xml:space="preserve">de uma </w:t>
+            </w:r>
+            <w:r>
+              <w:rPr>
+                <w:rFonts w:ascii="Times New Roman" w:eastAsia="Times New Roman" w:hAnsi="Times New Roman" w:cs="Times New Roman"/>
+              </w:rPr>
+              <w:t>disciplina do curso</w:t>
             </w:r>
           </w:p>
         </w:tc>
@@ -3874,14 +3893,16 @@
           </w:tcPr>
           <w:p>
             <w:pPr>
-              <w:ind w:right="53"/>
+              <w:ind w:right="65"/>
               <w:jc w:val="center"/>
-            </w:pPr>
-            <w:r>
-              <w:rPr>
-                <w:rFonts w:ascii="Times New Roman" w:eastAsia="Times New Roman" w:hAnsi="Times New Roman" w:cs="Times New Roman"/>
-              </w:rPr>
-              <w:lastRenderedPageBreak/>
+              <w:rPr>
+                <w:rFonts w:ascii="Times New Roman" w:eastAsia="Times New Roman" w:hAnsi="Times New Roman" w:cs="Times New Roman"/>
+              </w:rPr>
+            </w:pPr>
+            <w:r>
+              <w:rPr>
+                <w:rFonts w:ascii="Times New Roman" w:eastAsia="Times New Roman" w:hAnsi="Times New Roman" w:cs="Times New Roman"/>
+              </w:rPr>
               <w:t>4</w:t>
             </w:r>
           </w:p>
@@ -3899,13 +3920,17 @@
           <w:p>
             <w:pPr>
               <w:ind w:left="10"/>
-            </w:pPr>
-            <w:r>
               <w:rPr>
                 <w:rFonts w:ascii="Times New Roman" w:eastAsia="Times New Roman" w:hAnsi="Times New Roman" w:cs="Times New Roman"/>
                 <w:i/>
               </w:rPr>
-              <w:t>Ministração de disciplinas</w:t>
+            </w:pPr>
+            <w:r>
+              <w:rPr>
+                <w:rFonts w:ascii="Times New Roman" w:eastAsia="Times New Roman" w:hAnsi="Times New Roman" w:cs="Times New Roman"/>
+                <w:i/>
+              </w:rPr>
+              <w:t>Turma</w:t>
             </w:r>
           </w:p>
         </w:tc>
@@ -3920,12 +3945,18 @@
             </w:tcBorders>
           </w:tcPr>
           <w:p>
-            <w:r>
+            <w:pPr>
               <w:rPr>
                 <w:rFonts w:ascii="Times New Roman" w:eastAsia="Times New Roman" w:hAnsi="Times New Roman" w:cs="Times New Roman"/>
                 <w:u w:val="single" w:color="000000"/>
               </w:rPr>
-              <w:t>Professor</w:t>
+            </w:pPr>
+            <w:r>
+              <w:rPr>
+                <w:rFonts w:ascii="Times New Roman" w:eastAsia="Times New Roman" w:hAnsi="Times New Roman" w:cs="Times New Roman"/>
+                <w:u w:val="single" w:color="000000"/>
+              </w:rPr>
+              <w:t>Coordenador/ Aluno</w:t>
             </w:r>
           </w:p>
         </w:tc>
@@ -3941,14 +3972,18 @@
           </w:tcPr>
           <w:p>
             <w:pPr>
-              <w:ind w:left="5"/>
-            </w:pPr>
-            <w:r>
+              <w:ind w:left="5" w:right="29"/>
               <w:rPr>
                 <w:rFonts w:ascii="Times New Roman" w:eastAsia="Times New Roman" w:hAnsi="Times New Roman" w:cs="Times New Roman"/>
                 <w:b/>
               </w:rPr>
-              <w:t>ministra disciplinas</w:t>
+            </w:pPr>
+            <w:r>
+              <w:rPr>
+                <w:rFonts w:ascii="Times New Roman" w:eastAsia="Times New Roman" w:hAnsi="Times New Roman" w:cs="Times New Roman"/>
+                <w:b/>
+              </w:rPr>
+              <w:t>Turma</w:t>
             </w:r>
           </w:p>
         </w:tc>
@@ -3965,13 +4000,18 @@
           <w:p>
             <w:pPr>
               <w:ind w:left="10"/>
-            </w:pPr>
-            <w:r>
-              <w:rPr>
-                <w:rFonts w:ascii="Times New Roman" w:eastAsia="Times New Roman" w:hAnsi="Times New Roman" w:cs="Times New Roman"/>
-              </w:rPr>
-              <w:t>O docente é responsável pela administração da disciplina que o foi posto.</w:t>
-            </w:r>
+              <w:rPr>
+                <w:rFonts w:ascii="Times New Roman" w:eastAsia="Times New Roman" w:hAnsi="Times New Roman" w:cs="Times New Roman"/>
+              </w:rPr>
+            </w:pPr>
+            <w:r>
+              <w:rPr>
+                <w:rFonts w:ascii="Times New Roman" w:eastAsia="Times New Roman" w:hAnsi="Times New Roman" w:cs="Times New Roman"/>
+              </w:rPr>
+              <w:t>O coordenador faz o direcionamento quanto a adesão do aluno à turma pertencente ao curso.</w:t>
+            </w:r>
+            <w:bookmarkStart w:id="0" w:name="_GoBack"/>
+            <w:bookmarkEnd w:id="0"/>
           </w:p>
         </w:tc>
       </w:tr>
@@ -3991,6 +4031,142 @@
           </w:tcPr>
           <w:p>
             <w:pPr>
+              <w:ind w:right="65"/>
+              <w:jc w:val="center"/>
+              <w:rPr>
+                <w:rFonts w:ascii="Times New Roman" w:eastAsia="Times New Roman" w:hAnsi="Times New Roman" w:cs="Times New Roman"/>
+              </w:rPr>
+            </w:pPr>
+            <w:r>
+              <w:rPr>
+                <w:rFonts w:ascii="Times New Roman" w:eastAsia="Times New Roman" w:hAnsi="Times New Roman" w:cs="Times New Roman"/>
+              </w:rPr>
+              <w:t>5</w:t>
+            </w:r>
+          </w:p>
+        </w:tc>
+        <w:tc>
+          <w:tcPr>
+            <w:tcW w:w="1420" w:type="dxa"/>
+            <w:tcBorders>
+              <w:top w:val="single" w:sz="8" w:space="0" w:color="000000"/>
+              <w:left w:val="single" w:sz="8" w:space="0" w:color="000000"/>
+              <w:bottom w:val="single" w:sz="8" w:space="0" w:color="000000"/>
+              <w:right w:val="single" w:sz="8" w:space="0" w:color="000000"/>
+            </w:tcBorders>
+          </w:tcPr>
+          <w:p>
+            <w:pPr>
+              <w:ind w:left="10"/>
+              <w:rPr>
+                <w:rFonts w:ascii="Times New Roman" w:eastAsia="Times New Roman" w:hAnsi="Times New Roman" w:cs="Times New Roman"/>
+                <w:i/>
+              </w:rPr>
+            </w:pPr>
+            <w:r>
+              <w:rPr>
+                <w:rFonts w:ascii="Times New Roman" w:eastAsia="Times New Roman" w:hAnsi="Times New Roman" w:cs="Times New Roman"/>
+                <w:i/>
+              </w:rPr>
+              <w:t>Cadastro de Professores</w:t>
+            </w:r>
+          </w:p>
+        </w:tc>
+        <w:tc>
+          <w:tcPr>
+            <w:tcW w:w="1420" w:type="dxa"/>
+            <w:tcBorders>
+              <w:top w:val="single" w:sz="8" w:space="0" w:color="000000"/>
+              <w:left w:val="single" w:sz="8" w:space="0" w:color="000000"/>
+              <w:bottom w:val="single" w:sz="8" w:space="0" w:color="000000"/>
+              <w:right w:val="single" w:sz="8" w:space="0" w:color="000000"/>
+            </w:tcBorders>
+          </w:tcPr>
+          <w:p>
+            <w:pPr>
+              <w:rPr>
+                <w:rFonts w:ascii="Times New Roman" w:eastAsia="Times New Roman" w:hAnsi="Times New Roman" w:cs="Times New Roman"/>
+                <w:u w:val="single" w:color="000000"/>
+              </w:rPr>
+            </w:pPr>
+            <w:r>
+              <w:rPr>
+                <w:rFonts w:ascii="Times New Roman" w:eastAsia="Times New Roman" w:hAnsi="Times New Roman" w:cs="Times New Roman"/>
+                <w:u w:val="single" w:color="000000"/>
+              </w:rPr>
+              <w:t>Coordenador</w:t>
+            </w:r>
+          </w:p>
+        </w:tc>
+        <w:tc>
+          <w:tcPr>
+            <w:tcW w:w="1840" w:type="dxa"/>
+            <w:tcBorders>
+              <w:top w:val="single" w:sz="8" w:space="0" w:color="000000"/>
+              <w:left w:val="single" w:sz="8" w:space="0" w:color="000000"/>
+              <w:bottom w:val="single" w:sz="8" w:space="0" w:color="000000"/>
+              <w:right w:val="single" w:sz="8" w:space="0" w:color="000000"/>
+            </w:tcBorders>
+          </w:tcPr>
+          <w:p>
+            <w:pPr>
+              <w:ind w:left="5" w:right="29"/>
+              <w:rPr>
+                <w:rFonts w:ascii="Times New Roman" w:eastAsia="Times New Roman" w:hAnsi="Times New Roman" w:cs="Times New Roman"/>
+                <w:b/>
+              </w:rPr>
+            </w:pPr>
+            <w:r>
+              <w:rPr>
+                <w:rFonts w:ascii="Times New Roman" w:eastAsia="Times New Roman" w:hAnsi="Times New Roman" w:cs="Times New Roman"/>
+                <w:b/>
+              </w:rPr>
+              <w:t>Cadastro Professor</w:t>
+            </w:r>
+          </w:p>
+        </w:tc>
+        <w:tc>
+          <w:tcPr>
+            <w:tcW w:w="3120" w:type="dxa"/>
+            <w:tcBorders>
+              <w:top w:val="single" w:sz="8" w:space="0" w:color="000000"/>
+              <w:left w:val="single" w:sz="8" w:space="0" w:color="000000"/>
+              <w:bottom w:val="single" w:sz="8" w:space="0" w:color="000000"/>
+              <w:right w:val="single" w:sz="8" w:space="0" w:color="000000"/>
+            </w:tcBorders>
+          </w:tcPr>
+          <w:p>
+            <w:pPr>
+              <w:ind w:left="10"/>
+              <w:rPr>
+                <w:rFonts w:ascii="Times New Roman" w:eastAsia="Times New Roman" w:hAnsi="Times New Roman" w:cs="Times New Roman"/>
+              </w:rPr>
+            </w:pPr>
+            <w:r>
+              <w:rPr>
+                <w:rFonts w:ascii="Times New Roman" w:eastAsia="Times New Roman" w:hAnsi="Times New Roman" w:cs="Times New Roman"/>
+              </w:rPr>
+              <w:t>O coordenador responsável pelo cadastro do docente ao sistema acadêmico.</w:t>
+            </w:r>
+          </w:p>
+        </w:tc>
+      </w:tr>
+      <w:tr>
+        <w:trPr>
+          <w:trHeight w:val="860"/>
+        </w:trPr>
+        <w:tc>
+          <w:tcPr>
+            <w:tcW w:w="1060" w:type="dxa"/>
+            <w:tcBorders>
+              <w:top w:val="single" w:sz="8" w:space="0" w:color="000000"/>
+              <w:left w:val="single" w:sz="8" w:space="0" w:color="000000"/>
+              <w:bottom w:val="single" w:sz="8" w:space="0" w:color="000000"/>
+              <w:right w:val="single" w:sz="8" w:space="0" w:color="000000"/>
+            </w:tcBorders>
+          </w:tcPr>
+          <w:p>
+            <w:pPr>
               <w:ind w:right="53"/>
               <w:jc w:val="center"/>
             </w:pPr>
@@ -3998,7 +4174,123 @@
               <w:rPr>
                 <w:rFonts w:ascii="Times New Roman" w:eastAsia="Times New Roman" w:hAnsi="Times New Roman" w:cs="Times New Roman"/>
               </w:rPr>
-              <w:t>5</w:t>
+              <w:t>6</w:t>
+            </w:r>
+          </w:p>
+        </w:tc>
+        <w:tc>
+          <w:tcPr>
+            <w:tcW w:w="1420" w:type="dxa"/>
+            <w:tcBorders>
+              <w:top w:val="single" w:sz="8" w:space="0" w:color="000000"/>
+              <w:left w:val="single" w:sz="8" w:space="0" w:color="000000"/>
+              <w:bottom w:val="single" w:sz="8" w:space="0" w:color="000000"/>
+              <w:right w:val="single" w:sz="8" w:space="0" w:color="000000"/>
+            </w:tcBorders>
+          </w:tcPr>
+          <w:p>
+            <w:pPr>
+              <w:ind w:left="10"/>
+            </w:pPr>
+            <w:r>
+              <w:rPr>
+                <w:rFonts w:ascii="Times New Roman" w:eastAsia="Times New Roman" w:hAnsi="Times New Roman" w:cs="Times New Roman"/>
+                <w:i/>
+              </w:rPr>
+              <w:t>Ministração de disciplinas</w:t>
+            </w:r>
+          </w:p>
+        </w:tc>
+        <w:tc>
+          <w:tcPr>
+            <w:tcW w:w="1420" w:type="dxa"/>
+            <w:tcBorders>
+              <w:top w:val="single" w:sz="8" w:space="0" w:color="000000"/>
+              <w:left w:val="single" w:sz="8" w:space="0" w:color="000000"/>
+              <w:bottom w:val="single" w:sz="8" w:space="0" w:color="000000"/>
+              <w:right w:val="single" w:sz="8" w:space="0" w:color="000000"/>
+            </w:tcBorders>
+          </w:tcPr>
+          <w:p>
+            <w:r>
+              <w:rPr>
+                <w:rFonts w:ascii="Times New Roman" w:eastAsia="Times New Roman" w:hAnsi="Times New Roman" w:cs="Times New Roman"/>
+                <w:u w:val="single" w:color="000000"/>
+              </w:rPr>
+              <w:t>Professor</w:t>
+            </w:r>
+          </w:p>
+        </w:tc>
+        <w:tc>
+          <w:tcPr>
+            <w:tcW w:w="1840" w:type="dxa"/>
+            <w:tcBorders>
+              <w:top w:val="single" w:sz="8" w:space="0" w:color="000000"/>
+              <w:left w:val="single" w:sz="8" w:space="0" w:color="000000"/>
+              <w:bottom w:val="single" w:sz="8" w:space="0" w:color="000000"/>
+              <w:right w:val="single" w:sz="8" w:space="0" w:color="000000"/>
+            </w:tcBorders>
+          </w:tcPr>
+          <w:p>
+            <w:pPr>
+              <w:ind w:left="5"/>
+            </w:pPr>
+            <w:r>
+              <w:rPr>
+                <w:rFonts w:ascii="Times New Roman" w:eastAsia="Times New Roman" w:hAnsi="Times New Roman" w:cs="Times New Roman"/>
+                <w:b/>
+              </w:rPr>
+              <w:t>ministra disciplinas</w:t>
+            </w:r>
+          </w:p>
+        </w:tc>
+        <w:tc>
+          <w:tcPr>
+            <w:tcW w:w="3120" w:type="dxa"/>
+            <w:tcBorders>
+              <w:top w:val="single" w:sz="8" w:space="0" w:color="000000"/>
+              <w:left w:val="single" w:sz="8" w:space="0" w:color="000000"/>
+              <w:bottom w:val="single" w:sz="8" w:space="0" w:color="000000"/>
+              <w:right w:val="single" w:sz="8" w:space="0" w:color="000000"/>
+            </w:tcBorders>
+          </w:tcPr>
+          <w:p>
+            <w:pPr>
+              <w:ind w:left="10"/>
+            </w:pPr>
+            <w:r>
+              <w:rPr>
+                <w:rFonts w:ascii="Times New Roman" w:eastAsia="Times New Roman" w:hAnsi="Times New Roman" w:cs="Times New Roman"/>
+              </w:rPr>
+              <w:t>O docente é responsável pela administração da disciplina que o foi posto.</w:t>
+            </w:r>
+          </w:p>
+        </w:tc>
+      </w:tr>
+      <w:tr>
+        <w:trPr>
+          <w:trHeight w:val="860"/>
+        </w:trPr>
+        <w:tc>
+          <w:tcPr>
+            <w:tcW w:w="1060" w:type="dxa"/>
+            <w:tcBorders>
+              <w:top w:val="single" w:sz="8" w:space="0" w:color="000000"/>
+              <w:left w:val="single" w:sz="8" w:space="0" w:color="000000"/>
+              <w:bottom w:val="single" w:sz="8" w:space="0" w:color="000000"/>
+              <w:right w:val="single" w:sz="8" w:space="0" w:color="000000"/>
+            </w:tcBorders>
+          </w:tcPr>
+          <w:p>
+            <w:pPr>
+              <w:ind w:right="53"/>
+              <w:jc w:val="center"/>
+            </w:pPr>
+            <w:r>
+              <w:rPr>
+                <w:rFonts w:ascii="Times New Roman" w:eastAsia="Times New Roman" w:hAnsi="Times New Roman" w:cs="Times New Roman"/>
+              </w:rPr>
+              <w:t>7</w:t>
             </w:r>
           </w:p>
         </w:tc>
@@ -4121,7 +4413,7 @@
               <w:rPr>
                 <w:rFonts w:ascii="Times New Roman" w:eastAsia="Times New Roman" w:hAnsi="Times New Roman" w:cs="Times New Roman"/>
               </w:rPr>
-              <w:t>6</w:t>
+              <w:t>8</w:t>
             </w:r>
           </w:p>
         </w:tc>
@@ -4187,7 +4479,7 @@
                 <w:rFonts w:ascii="Times New Roman" w:eastAsia="Times New Roman" w:hAnsi="Times New Roman" w:cs="Times New Roman"/>
                 <w:b/>
               </w:rPr>
-              <w:t>Lançamento de notas</w:t>
+              <w:t>Visualiza notas</w:t>
             </w:r>
           </w:p>
         </w:tc>
@@ -4237,7 +4529,7 @@
               <w:rPr>
                 <w:rFonts w:ascii="Times New Roman" w:eastAsia="Times New Roman" w:hAnsi="Times New Roman" w:cs="Times New Roman"/>
               </w:rPr>
-              <w:t>7</w:t>
+              <w:t>9</w:t>
             </w:r>
           </w:p>
         </w:tc>
@@ -4353,7 +4645,7 @@
               <w:rPr>
                 <w:rFonts w:ascii="Times New Roman" w:eastAsia="Times New Roman" w:hAnsi="Times New Roman" w:cs="Times New Roman"/>
               </w:rPr>
-              <w:t>8</w:t>
+              <w:t>10</w:t>
             </w:r>
           </w:p>
         </w:tc>
@@ -5417,7 +5709,6 @@
               <w:rPr>
                 <w:rFonts w:ascii="Times New Roman" w:eastAsia="Times New Roman" w:hAnsi="Times New Roman" w:cs="Times New Roman"/>
               </w:rPr>
-              <w:lastRenderedPageBreak/>
               <w:t>12</w:t>
             </w:r>
           </w:p>
@@ -6917,7 +7208,6 @@
               <w:rPr>
                 <w:rFonts w:ascii="Times New Roman" w:eastAsia="Times New Roman" w:hAnsi="Times New Roman" w:cs="Times New Roman"/>
               </w:rPr>
-              <w:lastRenderedPageBreak/>
               <w:t>2</w:t>
             </w:r>
           </w:p>
@@ -8369,7 +8659,6 @@
               <w:rPr>
                 <w:rFonts w:ascii="Times New Roman" w:eastAsia="Times New Roman" w:hAnsi="Times New Roman" w:cs="Times New Roman"/>
               </w:rPr>
-              <w:lastRenderedPageBreak/>
               <w:t>2</w:t>
             </w:r>
           </w:p>
@@ -9568,7 +9857,6 @@
               <w:rPr>
                 <w:rFonts w:ascii="Times New Roman" w:eastAsia="Times New Roman" w:hAnsi="Times New Roman" w:cs="Times New Roman"/>
               </w:rPr>
-              <w:lastRenderedPageBreak/>
               <w:t>15</w:t>
             </w:r>
           </w:p>
@@ -10140,8 +10428,6 @@
               </w:rPr>
               <w:t>Permite que o usuário com acesso, visualize as frequência de dos alunos de turmas e cursos.</w:t>
             </w:r>
-            <w:bookmarkStart w:id="0" w:name="_GoBack"/>
-            <w:bookmarkEnd w:id="0"/>
           </w:p>
         </w:tc>
         <w:tc>
@@ -10192,7 +10478,6 @@
           <w:sz w:val="24"/>
           <w:shd w:val="clear" w:color="auto" w:fill="00FF00"/>
         </w:rPr>
-        <w:lastRenderedPageBreak/>
         <w:t>13.2 Requisitos funcionais</w:t>
       </w:r>
     </w:p>
@@ -10541,7 +10826,7 @@
               </wp:inline>
             </w:drawing>
           </mc:Choice>
-          <mc:Fallback xmlns:cx1="http://schemas.microsoft.com/office/drawing/2015/9/8/chartex" xmlns:cx2="http://schemas.microsoft.com/office/drawing/2015/10/21/chartex" xmlns:cx3="http://schemas.microsoft.com/office/drawing/2016/5/9/chartex" xmlns:cx4="http://schemas.microsoft.com/office/drawing/2016/5/10/chartex" xmlns:cx5="http://schemas.microsoft.com/office/drawing/2016/5/11/chartex" xmlns:cx6="http://schemas.microsoft.com/office/drawing/2016/5/12/chartex" xmlns:cx7="http://schemas.microsoft.com/office/drawing/2016/5/13/chartex" xmlns:cx8="http://schemas.microsoft.com/office/drawing/2016/5/14/chartex" xmlns:aink="http://schemas.microsoft.com/office/drawing/2016/ink" xmlns:am3d="http://schemas.microsoft.com/office/drawing/2017/model3d" xmlns:oel="http://schemas.microsoft.com/office/2019/extlst" xmlns:w16cex="http://schemas.microsoft.com/office/word/2018/wordml/cex" xmlns:w16cid="http://schemas.microsoft.com/office/word/2016/wordml/cid" xmlns:w16="http://schemas.microsoft.com/office/word/2018/wordml" xmlns:w16du="http://schemas.microsoft.com/office/word/2023/wordml/word16du" xmlns:w16sdtdh="http://schemas.microsoft.com/office/word/2020/wordml/sdtdatahash" xmlns:a="http://schemas.openxmlformats.org/drawingml/2006/main">
+          <mc:Fallback xmlns:a="http://schemas.openxmlformats.org/drawingml/2006/main" xmlns:w16sdtdh="http://schemas.microsoft.com/office/word/2020/wordml/sdtdatahash" xmlns:w16du="http://schemas.microsoft.com/office/word/2023/wordml/word16du" xmlns:w16="http://schemas.microsoft.com/office/word/2018/wordml" xmlns:w16cid="http://schemas.microsoft.com/office/word/2016/wordml/cid" xmlns:w16cex="http://schemas.microsoft.com/office/word/2018/wordml/cex" xmlns:oel="http://schemas.microsoft.com/office/2019/extlst" xmlns:am3d="http://schemas.microsoft.com/office/drawing/2017/model3d" xmlns:aink="http://schemas.microsoft.com/office/drawing/2016/ink" xmlns:cx8="http://schemas.microsoft.com/office/drawing/2016/5/14/chartex" xmlns:cx7="http://schemas.microsoft.com/office/drawing/2016/5/13/chartex" xmlns:cx6="http://schemas.microsoft.com/office/drawing/2016/5/12/chartex" xmlns:cx5="http://schemas.microsoft.com/office/drawing/2016/5/11/chartex" xmlns:cx4="http://schemas.microsoft.com/office/drawing/2016/5/10/chartex" xmlns:cx3="http://schemas.microsoft.com/office/drawing/2016/5/9/chartex" xmlns:cx2="http://schemas.microsoft.com/office/drawing/2015/10/21/chartex" xmlns:cx1="http://schemas.microsoft.com/office/drawing/2015/9/8/chartex">
             <w:pict>
               <v:group id="Group 133366" style="width:445.5pt;height:308pt;mso-position-horizontal-relative:char;mso-position-vertical-relative:line" coordsize="56578,39116">
                 <v:shape id="Shape 8504" style="position:absolute;width:0;height:39116;left:63;top:0;" coordsize="0,3911600" path="m0,0l0,3911600">
@@ -10589,7 +10874,6 @@
           <w:i w:val="0"/>
           <w:shd w:val="clear" w:color="auto" w:fill="00FF00"/>
         </w:rPr>
-        <w:lastRenderedPageBreak/>
         <w:t>13.2.1.4</w:t>
       </w:r>
       <w:r>
@@ -10837,7 +11121,7 @@
               </wp:inline>
             </w:drawing>
           </mc:Choice>
-          <mc:Fallback xmlns:cx1="http://schemas.microsoft.com/office/drawing/2015/9/8/chartex" xmlns:cx2="http://schemas.microsoft.com/office/drawing/2015/10/21/chartex" xmlns:cx3="http://schemas.microsoft.com/office/drawing/2016/5/9/chartex" xmlns:cx4="http://schemas.microsoft.com/office/drawing/2016/5/10/chartex" xmlns:cx5="http://schemas.microsoft.com/office/drawing/2016/5/11/chartex" xmlns:cx6="http://schemas.microsoft.com/office/drawing/2016/5/12/chartex" xmlns:cx7="http://schemas.microsoft.com/office/drawing/2016/5/13/chartex" xmlns:cx8="http://schemas.microsoft.com/office/drawing/2016/5/14/chartex" xmlns:aink="http://schemas.microsoft.com/office/drawing/2016/ink" xmlns:am3d="http://schemas.microsoft.com/office/drawing/2017/model3d" xmlns:oel="http://schemas.microsoft.com/office/2019/extlst" xmlns:w16cex="http://schemas.microsoft.com/office/word/2018/wordml/cex" xmlns:w16cid="http://schemas.microsoft.com/office/word/2016/wordml/cid" xmlns:w16="http://schemas.microsoft.com/office/word/2018/wordml" xmlns:w16du="http://schemas.microsoft.com/office/word/2023/wordml/word16du" xmlns:w16sdtdh="http://schemas.microsoft.com/office/word/2020/wordml/sdtdatahash" xmlns:a="http://schemas.openxmlformats.org/drawingml/2006/main">
+          <mc:Fallback xmlns:a="http://schemas.openxmlformats.org/drawingml/2006/main" xmlns:w16sdtdh="http://schemas.microsoft.com/office/word/2020/wordml/sdtdatahash" xmlns:w16du="http://schemas.microsoft.com/office/word/2023/wordml/word16du" xmlns:w16="http://schemas.microsoft.com/office/word/2018/wordml" xmlns:w16cid="http://schemas.microsoft.com/office/word/2016/wordml/cid" xmlns:w16cex="http://schemas.microsoft.com/office/word/2018/wordml/cex" xmlns:oel="http://schemas.microsoft.com/office/2019/extlst" xmlns:am3d="http://schemas.microsoft.com/office/drawing/2017/model3d" xmlns:aink="http://schemas.microsoft.com/office/drawing/2016/ink" xmlns:cx8="http://schemas.microsoft.com/office/drawing/2016/5/14/chartex" xmlns:cx7="http://schemas.microsoft.com/office/drawing/2016/5/13/chartex" xmlns:cx6="http://schemas.microsoft.com/office/drawing/2016/5/12/chartex" xmlns:cx5="http://schemas.microsoft.com/office/drawing/2016/5/11/chartex" xmlns:cx4="http://schemas.microsoft.com/office/drawing/2016/5/10/chartex" xmlns:cx3="http://schemas.microsoft.com/office/drawing/2016/5/9/chartex" xmlns:cx2="http://schemas.microsoft.com/office/drawing/2015/10/21/chartex" xmlns:cx1="http://schemas.microsoft.com/office/drawing/2015/9/8/chartex">
             <w:pict>
               <v:group id="Group 133989" style="width:433pt;height:302pt;mso-position-horizontal-relative:char;mso-position-vertical-relative:line" coordsize="54991,38354">
                 <v:shape id="Shape 8545" style="position:absolute;width:0;height:38354;left:63;top:0;" coordsize="0,3835400" path="m0,0l0,3835400">
@@ -10988,7 +11272,6 @@
           <w:rFonts w:ascii="Times New Roman" w:eastAsia="Times New Roman" w:hAnsi="Times New Roman" w:cs="Times New Roman"/>
           <w:sz w:val="24"/>
         </w:rPr>
-        <w:lastRenderedPageBreak/>
         <w:t>13.3.2 Requisitos de dados persistentes</w:t>
       </w:r>
     </w:p>
@@ -11450,7 +11733,6 @@
               <w:rPr>
                 <w:rFonts w:ascii="Times New Roman" w:eastAsia="Times New Roman" w:hAnsi="Times New Roman" w:cs="Times New Roman"/>
               </w:rPr>
-              <w:lastRenderedPageBreak/>
               <w:t>5</w:t>
             </w:r>
           </w:p>
@@ -12010,7 +12292,7 @@
         <w:noProof/>
         <w:sz w:val="20"/>
       </w:rPr>
-      <w:t>12</w:t>
+      <w:t>7</w:t>
     </w:r>
     <w:r>
       <w:rPr>
